--- a/SelfMonitoring Sheet - Khawaritzmi_2.docx
+++ b/SelfMonitoring Sheet - Khawaritzmi_2.docx
@@ -1421,7 +1421,27 @@
                 <w:sz w:val="18"/>
                 <w:szCs w:val="18"/>
               </w:rPr>
-              <w:t>34.5</w:t>
+              <w:t>3</w:t>
+            </w:r>
+            <w:r>
+              <w:rPr>
+                <w:rFonts w:ascii="Arial" w:eastAsia="HGSGothicM" w:hAnsi="Arial" w:cs="Arial"/>
+                <w:bCs/>
+                <w:sz w:val="18"/>
+                <w:szCs w:val="18"/>
+              </w:rPr>
+              <w:t>6</w:t>
+            </w:r>
+            <w:bookmarkStart w:id="0" w:name="_GoBack"/>
+            <w:bookmarkEnd w:id="0"/>
+            <w:r>
+              <w:rPr>
+                <w:rFonts w:ascii="Arial" w:eastAsia="HGSGothicM" w:hAnsi="Arial" w:cs="Arial"/>
+                <w:bCs/>
+                <w:sz w:val="18"/>
+                <w:szCs w:val="18"/>
+              </w:rPr>
+              <w:t>.5</w:t>
             </w:r>
             <w:r>
               <w:rPr>
@@ -1685,7 +1705,25 @@
                 <w:sz w:val="18"/>
                 <w:szCs w:val="18"/>
               </w:rPr>
-              <w:t>34.7</w:t>
+              <w:t>3</w:t>
+            </w:r>
+            <w:r>
+              <w:rPr>
+                <w:rFonts w:ascii="Arial" w:eastAsia="HGSGothicM" w:hAnsi="Arial" w:cs="Arial"/>
+                <w:bCs/>
+                <w:sz w:val="18"/>
+                <w:szCs w:val="18"/>
+              </w:rPr>
+              <w:t>6</w:t>
+            </w:r>
+            <w:r>
+              <w:rPr>
+                <w:rFonts w:ascii="Arial" w:eastAsia="HGSGothicM" w:hAnsi="Arial" w:cs="Arial"/>
+                <w:bCs/>
+                <w:sz w:val="18"/>
+                <w:szCs w:val="18"/>
+              </w:rPr>
+              <w:t>.7</w:t>
             </w:r>
             <w:r>
               <w:rPr>
@@ -2036,7 +2074,7 @@
                 </w:rPr>
                 <w:id w:val="1239445975"/>
                 <w14:checkbox>
-                  <w14:checked w14:val="0"/>
+                  <w14:checked w14:val="1"/>
                   <w14:checkedState w14:val="2611" w14:font="MS PGothic"/>
                   <w14:uncheckedState w14:val="2610" w14:font="MS Gothic"/>
                 </w14:checkbox>
@@ -2045,11 +2083,11 @@
               <w:sdtContent>
                 <w:r>
                   <w:rPr>
-                    <w:rFonts w:ascii="MS Gothic" w:eastAsia="MS Gothic" w:hAnsi="MS Gothic" w:hint="eastAsia"/>
+                    <w:rFonts w:ascii="MS PGothic" w:eastAsia="MS PGothic" w:hAnsi="MS PGothic" w:hint="eastAsia"/>
                     <w:sz w:val="18"/>
                     <w:szCs w:val="18"/>
                   </w:rPr>
-                  <w:t>☐</w:t>
+                  <w:t>☑</w:t>
                 </w:r>
               </w:sdtContent>
             </w:sdt>
@@ -2136,7 +2174,7 @@
                 </w:rPr>
                 <w:id w:val="345456332"/>
                 <w14:checkbox>
-                  <w14:checked w14:val="0"/>
+                  <w14:checked w14:val="1"/>
                   <w14:checkedState w14:val="2611" w14:font="MS PGothic"/>
                   <w14:uncheckedState w14:val="2610" w14:font="MS Gothic"/>
                 </w14:checkbox>
@@ -2145,11 +2183,11 @@
               <w:sdtContent>
                 <w:r>
                   <w:rPr>
-                    <w:rFonts w:ascii="MS Gothic" w:eastAsia="MS Gothic" w:hAnsi="MS Gothic" w:hint="eastAsia"/>
+                    <w:rFonts w:ascii="MS PGothic" w:eastAsia="MS PGothic" w:hAnsi="MS PGothic" w:hint="eastAsia"/>
                     <w:sz w:val="18"/>
                     <w:szCs w:val="18"/>
                   </w:rPr>
-                  <w:t>☐</w:t>
+                  <w:t>☑</w:t>
                 </w:r>
               </w:sdtContent>
             </w:sdt>
@@ -2236,7 +2274,7 @@
                 </w:rPr>
                 <w:id w:val="2009856396"/>
                 <w14:checkbox>
-                  <w14:checked w14:val="0"/>
+                  <w14:checked w14:val="1"/>
                   <w14:checkedState w14:val="2611" w14:font="MS PGothic"/>
                   <w14:uncheckedState w14:val="2610" w14:font="MS Gothic"/>
                 </w14:checkbox>
@@ -2245,11 +2283,11 @@
               <w:sdtContent>
                 <w:r>
                   <w:rPr>
-                    <w:rFonts w:ascii="MS Gothic" w:eastAsia="MS Gothic" w:hAnsi="MS Gothic" w:hint="eastAsia"/>
+                    <w:rFonts w:ascii="MS PGothic" w:eastAsia="MS PGothic" w:hAnsi="MS PGothic" w:hint="eastAsia"/>
                     <w:sz w:val="18"/>
                     <w:szCs w:val="18"/>
                   </w:rPr>
-                  <w:t>☐</w:t>
+                  <w:t>☑</w:t>
                 </w:r>
               </w:sdtContent>
             </w:sdt>
@@ -2336,7 +2374,7 @@
                 </w:rPr>
                 <w:id w:val="804521245"/>
                 <w14:checkbox>
-                  <w14:checked w14:val="0"/>
+                  <w14:checked w14:val="1"/>
                   <w14:checkedState w14:val="2611" w14:font="MS PGothic"/>
                   <w14:uncheckedState w14:val="2610" w14:font="MS Gothic"/>
                 </w14:checkbox>
@@ -2345,11 +2383,11 @@
               <w:sdtContent>
                 <w:r>
                   <w:rPr>
-                    <w:rFonts w:ascii="MS Gothic" w:eastAsia="MS Gothic" w:hAnsi="MS Gothic" w:hint="eastAsia"/>
+                    <w:rFonts w:ascii="MS PGothic" w:eastAsia="MS PGothic" w:hAnsi="MS PGothic" w:hint="eastAsia"/>
                     <w:sz w:val="18"/>
                     <w:szCs w:val="18"/>
                   </w:rPr>
-                  <w:t>☐</w:t>
+                  <w:t>☑</w:t>
                 </w:r>
               </w:sdtContent>
             </w:sdt>
@@ -2436,7 +2474,7 @@
                 </w:rPr>
                 <w:id w:val="-1299760271"/>
                 <w14:checkbox>
-                  <w14:checked w14:val="0"/>
+                  <w14:checked w14:val="1"/>
                   <w14:checkedState w14:val="2611" w14:font="MS PGothic"/>
                   <w14:uncheckedState w14:val="2610" w14:font="MS Gothic"/>
                 </w14:checkbox>
@@ -2445,11 +2483,11 @@
               <w:sdtContent>
                 <w:r>
                   <w:rPr>
-                    <w:rFonts w:ascii="MS Gothic" w:eastAsia="MS Gothic" w:hAnsi="MS Gothic" w:hint="eastAsia"/>
+                    <w:rFonts w:ascii="MS PGothic" w:eastAsia="MS PGothic" w:hAnsi="MS PGothic" w:hint="eastAsia"/>
                     <w:sz w:val="18"/>
                     <w:szCs w:val="18"/>
                   </w:rPr>
-                  <w:t>☐</w:t>
+                  <w:t>☑</w:t>
                 </w:r>
               </w:sdtContent>
             </w:sdt>
@@ -2594,7 +2632,7 @@
                 </w:rPr>
                 <w:id w:val="-1467745207"/>
                 <w14:checkbox>
-                  <w14:checked w14:val="0"/>
+                  <w14:checked w14:val="1"/>
                   <w14:checkedState w14:val="2611" w14:font="MS PGothic"/>
                   <w14:uncheckedState w14:val="2610" w14:font="MS Gothic"/>
                 </w14:checkbox>
@@ -2603,11 +2641,11 @@
               <w:sdtContent>
                 <w:r>
                   <w:rPr>
-                    <w:rFonts w:ascii="MS Gothic" w:eastAsia="MS Gothic" w:hAnsi="MS Gothic" w:hint="eastAsia"/>
+                    <w:rFonts w:ascii="MS PGothic" w:eastAsia="MS PGothic" w:hAnsi="MS PGothic" w:hint="eastAsia"/>
                     <w:sz w:val="18"/>
                     <w:szCs w:val="18"/>
                   </w:rPr>
-                  <w:t>☐</w:t>
+                  <w:t>☑</w:t>
                 </w:r>
               </w:sdtContent>
             </w:sdt>
@@ -2694,7 +2732,7 @@
                 </w:rPr>
                 <w:id w:val="-1946378748"/>
                 <w14:checkbox>
-                  <w14:checked w14:val="0"/>
+                  <w14:checked w14:val="1"/>
                   <w14:checkedState w14:val="2611" w14:font="MS PGothic"/>
                   <w14:uncheckedState w14:val="2610" w14:font="MS Gothic"/>
                 </w14:checkbox>
@@ -2703,11 +2741,11 @@
               <w:sdtContent>
                 <w:r>
                   <w:rPr>
-                    <w:rFonts w:ascii="MS Gothic" w:eastAsia="MS Gothic" w:hAnsi="MS Gothic" w:hint="eastAsia"/>
+                    <w:rFonts w:ascii="MS PGothic" w:eastAsia="MS PGothic" w:hAnsi="MS PGothic" w:hint="eastAsia"/>
                     <w:sz w:val="18"/>
                     <w:szCs w:val="18"/>
                   </w:rPr>
-                  <w:t>☐</w:t>
+                  <w:t>☑</w:t>
                 </w:r>
               </w:sdtContent>
             </w:sdt>
@@ -2794,7 +2832,7 @@
                 </w:rPr>
                 <w:id w:val="988833017"/>
                 <w14:checkbox>
-                  <w14:checked w14:val="0"/>
+                  <w14:checked w14:val="1"/>
                   <w14:checkedState w14:val="2611" w14:font="MS PGothic"/>
                   <w14:uncheckedState w14:val="2610" w14:font="MS Gothic"/>
                 </w14:checkbox>
@@ -2803,11 +2841,11 @@
               <w:sdtContent>
                 <w:r>
                   <w:rPr>
-                    <w:rFonts w:ascii="MS Gothic" w:eastAsia="MS Gothic" w:hAnsi="MS Gothic" w:hint="eastAsia"/>
+                    <w:rFonts w:ascii="MS PGothic" w:eastAsia="MS PGothic" w:hAnsi="MS PGothic" w:hint="eastAsia"/>
                     <w:sz w:val="18"/>
                     <w:szCs w:val="18"/>
                   </w:rPr>
-                  <w:t>☐</w:t>
+                  <w:t>☑</w:t>
                 </w:r>
               </w:sdtContent>
             </w:sdt>
@@ -2894,7 +2932,7 @@
                 </w:rPr>
                 <w:id w:val="-839463742"/>
                 <w14:checkbox>
-                  <w14:checked w14:val="0"/>
+                  <w14:checked w14:val="1"/>
                   <w14:checkedState w14:val="2611" w14:font="MS PGothic"/>
                   <w14:uncheckedState w14:val="2610" w14:font="MS Gothic"/>
                 </w14:checkbox>
@@ -2903,11 +2941,11 @@
               <w:sdtContent>
                 <w:r>
                   <w:rPr>
-                    <w:rFonts w:ascii="MS Gothic" w:eastAsia="MS Gothic" w:hAnsi="MS Gothic" w:hint="eastAsia"/>
+                    <w:rFonts w:ascii="MS PGothic" w:eastAsia="MS PGothic" w:hAnsi="MS PGothic" w:hint="eastAsia"/>
                     <w:sz w:val="18"/>
                     <w:szCs w:val="18"/>
                   </w:rPr>
-                  <w:t>☐</w:t>
+                  <w:t>☑</w:t>
                 </w:r>
               </w:sdtContent>
             </w:sdt>
@@ -2994,7 +3032,7 @@
                 </w:rPr>
                 <w:id w:val="-1504051408"/>
                 <w14:checkbox>
-                  <w14:checked w14:val="0"/>
+                  <w14:checked w14:val="1"/>
                   <w14:checkedState w14:val="2611" w14:font="MS PGothic"/>
                   <w14:uncheckedState w14:val="2610" w14:font="MS Gothic"/>
                 </w14:checkbox>
@@ -3003,11 +3041,11 @@
               <w:sdtContent>
                 <w:r>
                   <w:rPr>
-                    <w:rFonts w:ascii="MS Gothic" w:eastAsia="MS Gothic" w:hAnsi="MS Gothic" w:hint="eastAsia"/>
+                    <w:rFonts w:ascii="MS PGothic" w:eastAsia="MS PGothic" w:hAnsi="MS PGothic" w:hint="eastAsia"/>
                     <w:sz w:val="18"/>
                     <w:szCs w:val="18"/>
                   </w:rPr>
-                  <w:t>☐</w:t>
+                  <w:t>☑</w:t>
                 </w:r>
               </w:sdtContent>
             </w:sdt>
@@ -3167,7 +3205,7 @@
                 </w:rPr>
                 <w:id w:val="1357158782"/>
                 <w14:checkbox>
-                  <w14:checked w14:val="0"/>
+                  <w14:checked w14:val="1"/>
                   <w14:checkedState w14:val="2611" w14:font="MS PGothic"/>
                   <w14:uncheckedState w14:val="2610" w14:font="MS Gothic"/>
                 </w14:checkbox>
@@ -3176,11 +3214,11 @@
               <w:sdtContent>
                 <w:r>
                   <w:rPr>
-                    <w:rFonts w:ascii="MS Gothic" w:eastAsia="MS Gothic" w:hAnsi="MS Gothic" w:hint="eastAsia"/>
+                    <w:rFonts w:ascii="MS PGothic" w:eastAsia="MS PGothic" w:hAnsi="MS PGothic" w:hint="eastAsia"/>
                     <w:sz w:val="18"/>
                     <w:szCs w:val="18"/>
                   </w:rPr>
-                  <w:t>☐</w:t>
+                  <w:t>☑</w:t>
                 </w:r>
               </w:sdtContent>
             </w:sdt>
@@ -3267,7 +3305,7 @@
                 </w:rPr>
                 <w:id w:val="-2038807224"/>
                 <w14:checkbox>
-                  <w14:checked w14:val="0"/>
+                  <w14:checked w14:val="1"/>
                   <w14:checkedState w14:val="2611" w14:font="MS PGothic"/>
                   <w14:uncheckedState w14:val="2610" w14:font="MS Gothic"/>
                 </w14:checkbox>
@@ -3276,11 +3314,11 @@
               <w:sdtContent>
                 <w:r>
                   <w:rPr>
-                    <w:rFonts w:ascii="MS Gothic" w:eastAsia="MS Gothic" w:hAnsi="MS Gothic" w:hint="eastAsia"/>
+                    <w:rFonts w:ascii="MS PGothic" w:eastAsia="MS PGothic" w:hAnsi="MS PGothic" w:hint="eastAsia"/>
                     <w:sz w:val="18"/>
                     <w:szCs w:val="18"/>
                   </w:rPr>
-                  <w:t>☐</w:t>
+                  <w:t>☑</w:t>
                 </w:r>
               </w:sdtContent>
             </w:sdt>
@@ -3367,7 +3405,7 @@
                 </w:rPr>
                 <w:id w:val="1730264942"/>
                 <w14:checkbox>
-                  <w14:checked w14:val="0"/>
+                  <w14:checked w14:val="1"/>
                   <w14:checkedState w14:val="2611" w14:font="MS PGothic"/>
                   <w14:uncheckedState w14:val="2610" w14:font="MS Gothic"/>
                 </w14:checkbox>
@@ -3376,11 +3414,11 @@
               <w:sdtContent>
                 <w:r>
                   <w:rPr>
-                    <w:rFonts w:ascii="MS Gothic" w:eastAsia="MS Gothic" w:hAnsi="MS Gothic" w:hint="eastAsia"/>
+                    <w:rFonts w:ascii="MS PGothic" w:eastAsia="MS PGothic" w:hAnsi="MS PGothic" w:hint="eastAsia"/>
                     <w:sz w:val="18"/>
                     <w:szCs w:val="18"/>
                   </w:rPr>
-                  <w:t>☐</w:t>
+                  <w:t>☑</w:t>
                 </w:r>
               </w:sdtContent>
             </w:sdt>
@@ -3467,7 +3505,7 @@
                 </w:rPr>
                 <w:id w:val="587655736"/>
                 <w14:checkbox>
-                  <w14:checked w14:val="0"/>
+                  <w14:checked w14:val="1"/>
                   <w14:checkedState w14:val="2611" w14:font="MS PGothic"/>
                   <w14:uncheckedState w14:val="2610" w14:font="MS Gothic"/>
                 </w14:checkbox>
@@ -3476,11 +3514,11 @@
               <w:sdtContent>
                 <w:r>
                   <w:rPr>
-                    <w:rFonts w:ascii="MS Gothic" w:eastAsia="MS Gothic" w:hAnsi="MS Gothic" w:hint="eastAsia"/>
+                    <w:rFonts w:ascii="MS PGothic" w:eastAsia="MS PGothic" w:hAnsi="MS PGothic" w:hint="eastAsia"/>
                     <w:sz w:val="18"/>
                     <w:szCs w:val="18"/>
                   </w:rPr>
-                  <w:t>☐</w:t>
+                  <w:t>☑</w:t>
                 </w:r>
               </w:sdtContent>
             </w:sdt>
@@ -3567,7 +3605,7 @@
                 </w:rPr>
                 <w:id w:val="-85234179"/>
                 <w14:checkbox>
-                  <w14:checked w14:val="0"/>
+                  <w14:checked w14:val="1"/>
                   <w14:checkedState w14:val="2611" w14:font="MS PGothic"/>
                   <w14:uncheckedState w14:val="2610" w14:font="MS Gothic"/>
                 </w14:checkbox>
@@ -3576,11 +3614,11 @@
               <w:sdtContent>
                 <w:r>
                   <w:rPr>
-                    <w:rFonts w:ascii="MS Gothic" w:eastAsia="MS Gothic" w:hAnsi="MS Gothic" w:hint="eastAsia"/>
+                    <w:rFonts w:ascii="MS PGothic" w:eastAsia="MS PGothic" w:hAnsi="MS PGothic" w:hint="eastAsia"/>
                     <w:sz w:val="18"/>
                     <w:szCs w:val="18"/>
                   </w:rPr>
-                  <w:t>☐</w:t>
+                  <w:t>☑</w:t>
                 </w:r>
               </w:sdtContent>
             </w:sdt>
@@ -3724,7 +3762,7 @@
                 </w:rPr>
                 <w:id w:val="-1046446279"/>
                 <w14:checkbox>
-                  <w14:checked w14:val="0"/>
+                  <w14:checked w14:val="1"/>
                   <w14:checkedState w14:val="2611" w14:font="MS PGothic"/>
                   <w14:uncheckedState w14:val="2610" w14:font="MS Gothic"/>
                 </w14:checkbox>
@@ -3733,11 +3771,11 @@
               <w:sdtContent>
                 <w:r>
                   <w:rPr>
-                    <w:rFonts w:ascii="MS Gothic" w:eastAsia="MS Gothic" w:hAnsi="MS Gothic" w:hint="eastAsia"/>
+                    <w:rFonts w:ascii="MS PGothic" w:eastAsia="MS PGothic" w:hAnsi="MS PGothic" w:hint="eastAsia"/>
                     <w:sz w:val="18"/>
                     <w:szCs w:val="18"/>
                   </w:rPr>
-                  <w:t>☐</w:t>
+                  <w:t>☑</w:t>
                 </w:r>
               </w:sdtContent>
             </w:sdt>
@@ -3824,7 +3862,7 @@
                 </w:rPr>
                 <w:id w:val="1907571306"/>
                 <w14:checkbox>
-                  <w14:checked w14:val="0"/>
+                  <w14:checked w14:val="1"/>
                   <w14:checkedState w14:val="2611" w14:font="MS PGothic"/>
                   <w14:uncheckedState w14:val="2610" w14:font="MS Gothic"/>
                 </w14:checkbox>
@@ -3833,11 +3871,11 @@
               <w:sdtContent>
                 <w:r>
                   <w:rPr>
-                    <w:rFonts w:ascii="MS Gothic" w:eastAsia="MS Gothic" w:hAnsi="MS Gothic" w:hint="eastAsia"/>
+                    <w:rFonts w:ascii="MS PGothic" w:eastAsia="MS PGothic" w:hAnsi="MS PGothic" w:hint="eastAsia"/>
                     <w:sz w:val="18"/>
                     <w:szCs w:val="18"/>
                   </w:rPr>
-                  <w:t>☐</w:t>
+                  <w:t>☑</w:t>
                 </w:r>
               </w:sdtContent>
             </w:sdt>
@@ -3924,7 +3962,7 @@
                 </w:rPr>
                 <w:id w:val="-1698773870"/>
                 <w14:checkbox>
-                  <w14:checked w14:val="0"/>
+                  <w14:checked w14:val="1"/>
                   <w14:checkedState w14:val="2611" w14:font="MS PGothic"/>
                   <w14:uncheckedState w14:val="2610" w14:font="MS Gothic"/>
                 </w14:checkbox>
@@ -3933,11 +3971,11 @@
               <w:sdtContent>
                 <w:r>
                   <w:rPr>
-                    <w:rFonts w:ascii="MS Gothic" w:eastAsia="MS Gothic" w:hAnsi="MS Gothic" w:hint="eastAsia"/>
+                    <w:rFonts w:ascii="MS PGothic" w:eastAsia="MS PGothic" w:hAnsi="MS PGothic" w:hint="eastAsia"/>
                     <w:sz w:val="18"/>
                     <w:szCs w:val="18"/>
                   </w:rPr>
-                  <w:t>☐</w:t>
+                  <w:t>☑</w:t>
                 </w:r>
               </w:sdtContent>
             </w:sdt>
@@ -4024,7 +4062,7 @@
                 </w:rPr>
                 <w:id w:val="494767031"/>
                 <w14:checkbox>
-                  <w14:checked w14:val="0"/>
+                  <w14:checked w14:val="1"/>
                   <w14:checkedState w14:val="2611" w14:font="MS PGothic"/>
                   <w14:uncheckedState w14:val="2610" w14:font="MS Gothic"/>
                 </w14:checkbox>
@@ -4033,11 +4071,11 @@
               <w:sdtContent>
                 <w:r>
                   <w:rPr>
-                    <w:rFonts w:ascii="MS Gothic" w:eastAsia="MS Gothic" w:hAnsi="MS Gothic" w:hint="eastAsia"/>
+                    <w:rFonts w:ascii="MS PGothic" w:eastAsia="MS PGothic" w:hAnsi="MS PGothic" w:hint="eastAsia"/>
                     <w:sz w:val="18"/>
                     <w:szCs w:val="18"/>
                   </w:rPr>
-                  <w:t>☐</w:t>
+                  <w:t>☑</w:t>
                 </w:r>
               </w:sdtContent>
             </w:sdt>
@@ -4124,7 +4162,7 @@
                 </w:rPr>
                 <w:id w:val="-979369915"/>
                 <w14:checkbox>
-                  <w14:checked w14:val="0"/>
+                  <w14:checked w14:val="1"/>
                   <w14:checkedState w14:val="2611" w14:font="MS PGothic"/>
                   <w14:uncheckedState w14:val="2610" w14:font="MS Gothic"/>
                 </w14:checkbox>
@@ -4133,11 +4171,11 @@
               <w:sdtContent>
                 <w:r>
                   <w:rPr>
-                    <w:rFonts w:ascii="MS Gothic" w:eastAsia="MS Gothic" w:hAnsi="MS Gothic" w:hint="eastAsia"/>
+                    <w:rFonts w:ascii="MS PGothic" w:eastAsia="MS PGothic" w:hAnsi="MS PGothic" w:hint="eastAsia"/>
                     <w:sz w:val="18"/>
                     <w:szCs w:val="18"/>
                   </w:rPr>
-                  <w:t>☐</w:t>
+                  <w:t>☑</w:t>
                 </w:r>
               </w:sdtContent>
             </w:sdt>
@@ -4289,7 +4327,7 @@
                 </w:rPr>
                 <w:id w:val="-776482464"/>
                 <w14:checkbox>
-                  <w14:checked w14:val="0"/>
+                  <w14:checked w14:val="1"/>
                   <w14:checkedState w14:val="2611" w14:font="MS PGothic"/>
                   <w14:uncheckedState w14:val="2610" w14:font="MS Gothic"/>
                 </w14:checkbox>
@@ -4298,11 +4336,11 @@
               <w:sdtContent>
                 <w:r>
                   <w:rPr>
-                    <w:rFonts w:ascii="MS Gothic" w:eastAsia="MS Gothic" w:hAnsi="MS Gothic" w:hint="eastAsia"/>
+                    <w:rFonts w:ascii="MS PGothic" w:eastAsia="MS PGothic" w:hAnsi="MS PGothic" w:hint="eastAsia"/>
                     <w:sz w:val="18"/>
                     <w:szCs w:val="18"/>
                   </w:rPr>
-                  <w:t>☐</w:t>
+                  <w:t>☑</w:t>
                 </w:r>
               </w:sdtContent>
             </w:sdt>
@@ -4389,7 +4427,7 @@
                 </w:rPr>
                 <w:id w:val="1423147599"/>
                 <w14:checkbox>
-                  <w14:checked w14:val="0"/>
+                  <w14:checked w14:val="1"/>
                   <w14:checkedState w14:val="2611" w14:font="MS PGothic"/>
                   <w14:uncheckedState w14:val="2610" w14:font="MS Gothic"/>
                 </w14:checkbox>
@@ -4398,11 +4436,11 @@
               <w:sdtContent>
                 <w:r>
                   <w:rPr>
-                    <w:rFonts w:ascii="MS Gothic" w:eastAsia="MS Gothic" w:hAnsi="MS Gothic" w:hint="eastAsia"/>
+                    <w:rFonts w:ascii="MS PGothic" w:eastAsia="MS PGothic" w:hAnsi="MS PGothic" w:hint="eastAsia"/>
                     <w:sz w:val="18"/>
                     <w:szCs w:val="18"/>
                   </w:rPr>
-                  <w:t>☐</w:t>
+                  <w:t>☑</w:t>
                 </w:r>
               </w:sdtContent>
             </w:sdt>
@@ -4489,7 +4527,7 @@
                 </w:rPr>
                 <w:id w:val="-292375723"/>
                 <w14:checkbox>
-                  <w14:checked w14:val="0"/>
+                  <w14:checked w14:val="1"/>
                   <w14:checkedState w14:val="2611" w14:font="MS PGothic"/>
                   <w14:uncheckedState w14:val="2610" w14:font="MS Gothic"/>
                 </w14:checkbox>
@@ -4498,11 +4536,11 @@
               <w:sdtContent>
                 <w:r>
                   <w:rPr>
-                    <w:rFonts w:ascii="MS Gothic" w:eastAsia="MS Gothic" w:hAnsi="MS Gothic" w:hint="eastAsia"/>
+                    <w:rFonts w:ascii="MS PGothic" w:eastAsia="MS PGothic" w:hAnsi="MS PGothic" w:hint="eastAsia"/>
                     <w:sz w:val="18"/>
                     <w:szCs w:val="18"/>
                   </w:rPr>
-                  <w:t>☐</w:t>
+                  <w:t>☑</w:t>
                 </w:r>
               </w:sdtContent>
             </w:sdt>
@@ -4589,7 +4627,7 @@
                 </w:rPr>
                 <w:id w:val="-361430260"/>
                 <w14:checkbox>
-                  <w14:checked w14:val="0"/>
+                  <w14:checked w14:val="1"/>
                   <w14:checkedState w14:val="2611" w14:font="MS PGothic"/>
                   <w14:uncheckedState w14:val="2610" w14:font="MS Gothic"/>
                 </w14:checkbox>
@@ -4598,11 +4636,11 @@
               <w:sdtContent>
                 <w:r>
                   <w:rPr>
-                    <w:rFonts w:ascii="MS Gothic" w:eastAsia="MS Gothic" w:hAnsi="MS Gothic" w:hint="eastAsia"/>
+                    <w:rFonts w:ascii="MS PGothic" w:eastAsia="MS PGothic" w:hAnsi="MS PGothic" w:hint="eastAsia"/>
                     <w:sz w:val="18"/>
                     <w:szCs w:val="18"/>
                   </w:rPr>
-                  <w:t>☐</w:t>
+                  <w:t>☑</w:t>
                 </w:r>
               </w:sdtContent>
             </w:sdt>
@@ -4689,7 +4727,7 @@
                 </w:rPr>
                 <w:id w:val="1255862649"/>
                 <w14:checkbox>
-                  <w14:checked w14:val="0"/>
+                  <w14:checked w14:val="1"/>
                   <w14:checkedState w14:val="2611" w14:font="MS PGothic"/>
                   <w14:uncheckedState w14:val="2610" w14:font="MS Gothic"/>
                 </w14:checkbox>
@@ -4698,11 +4736,11 @@
               <w:sdtContent>
                 <w:r>
                   <w:rPr>
-                    <w:rFonts w:ascii="MS Gothic" w:eastAsia="MS Gothic" w:hAnsi="MS Gothic" w:hint="eastAsia"/>
+                    <w:rFonts w:ascii="MS PGothic" w:eastAsia="MS PGothic" w:hAnsi="MS PGothic" w:hint="eastAsia"/>
                     <w:sz w:val="18"/>
                     <w:szCs w:val="18"/>
                   </w:rPr>
-                  <w:t>☐</w:t>
+                  <w:t>☑</w:t>
                 </w:r>
               </w:sdtContent>
             </w:sdt>
@@ -4918,7 +4956,7 @@
                 </w:rPr>
                 <w:id w:val="-1215268955"/>
                 <w14:checkbox>
-                  <w14:checked w14:val="0"/>
+                  <w14:checked w14:val="1"/>
                   <w14:checkedState w14:val="2611" w14:font="MS PGothic"/>
                   <w14:uncheckedState w14:val="2610" w14:font="MS Gothic"/>
                 </w14:checkbox>
@@ -4927,11 +4965,11 @@
               <w:sdtContent>
                 <w:r>
                   <w:rPr>
-                    <w:rFonts w:ascii="MS Gothic" w:eastAsia="MS Gothic" w:hAnsi="MS Gothic" w:hint="eastAsia"/>
+                    <w:rFonts w:ascii="MS PGothic" w:eastAsia="MS PGothic" w:hAnsi="MS PGothic" w:hint="eastAsia"/>
                     <w:sz w:val="18"/>
                     <w:szCs w:val="18"/>
                   </w:rPr>
-                  <w:t>☐</w:t>
+                  <w:t>☑</w:t>
                 </w:r>
               </w:sdtContent>
             </w:sdt>
@@ -5156,7 +5194,7 @@
                 </w:rPr>
                 <w:id w:val="48436943"/>
                 <w14:checkbox>
-                  <w14:checked w14:val="0"/>
+                  <w14:checked w14:val="1"/>
                   <w14:checkedState w14:val="2611" w14:font="MS PGothic"/>
                   <w14:uncheckedState w14:val="2610" w14:font="MS Gothic"/>
                 </w14:checkbox>
@@ -5165,11 +5203,11 @@
               <w:sdtContent>
                 <w:r>
                   <w:rPr>
-                    <w:rFonts w:ascii="MS Gothic" w:eastAsia="MS Gothic" w:hAnsi="MS Gothic" w:hint="eastAsia"/>
+                    <w:rFonts w:ascii="MS PGothic" w:eastAsia="MS PGothic" w:hAnsi="MS PGothic" w:hint="eastAsia"/>
                     <w:sz w:val="18"/>
                     <w:szCs w:val="18"/>
                   </w:rPr>
-                  <w:t>☐</w:t>
+                  <w:t>☑</w:t>
                 </w:r>
               </w:sdtContent>
             </w:sdt>
@@ -5345,7 +5383,7 @@
                 </w:rPr>
                 <w:id w:val="-205801208"/>
                 <w14:checkbox>
-                  <w14:checked w14:val="0"/>
+                  <w14:checked w14:val="1"/>
                   <w14:checkedState w14:val="2611" w14:font="MS PGothic"/>
                   <w14:uncheckedState w14:val="2610" w14:font="MS Gothic"/>
                 </w14:checkbox>
@@ -5354,11 +5392,11 @@
               <w:sdtContent>
                 <w:r>
                   <w:rPr>
-                    <w:rFonts w:ascii="MS Gothic" w:eastAsia="MS Gothic" w:hAnsi="MS Gothic" w:hint="eastAsia"/>
+                    <w:rFonts w:ascii="MS PGothic" w:eastAsia="MS PGothic" w:hAnsi="MS PGothic" w:hint="eastAsia"/>
                     <w:sz w:val="18"/>
                     <w:szCs w:val="18"/>
                   </w:rPr>
-                  <w:t>☐</w:t>
+                  <w:t>☑</w:t>
                 </w:r>
               </w:sdtContent>
             </w:sdt>
@@ -5534,7 +5572,7 @@
                 </w:rPr>
                 <w:id w:val="-1901358769"/>
                 <w14:checkbox>
-                  <w14:checked w14:val="0"/>
+                  <w14:checked w14:val="1"/>
                   <w14:checkedState w14:val="2611" w14:font="MS PGothic"/>
                   <w14:uncheckedState w14:val="2610" w14:font="MS Gothic"/>
                 </w14:checkbox>
@@ -5543,11 +5581,11 @@
               <w:sdtContent>
                 <w:r>
                   <w:rPr>
-                    <w:rFonts w:ascii="MS Gothic" w:eastAsia="MS Gothic" w:hAnsi="MS Gothic" w:hint="eastAsia"/>
+                    <w:rFonts w:ascii="MS PGothic" w:eastAsia="MS PGothic" w:hAnsi="MS PGothic" w:hint="eastAsia"/>
                     <w:sz w:val="18"/>
                     <w:szCs w:val="18"/>
                   </w:rPr>
-                  <w:t>☐</w:t>
+                  <w:t>☑</w:t>
                 </w:r>
               </w:sdtContent>
             </w:sdt>
@@ -5723,7 +5761,7 @@
                 </w:rPr>
                 <w:id w:val="638393644"/>
                 <w14:checkbox>
-                  <w14:checked w14:val="0"/>
+                  <w14:checked w14:val="1"/>
                   <w14:checkedState w14:val="2611" w14:font="MS PGothic"/>
                   <w14:uncheckedState w14:val="2610" w14:font="MS Gothic"/>
                 </w14:checkbox>
@@ -5732,11 +5770,11 @@
               <w:sdtContent>
                 <w:r>
                   <w:rPr>
-                    <w:rFonts w:ascii="MS Gothic" w:eastAsia="MS Gothic" w:hAnsi="MS Gothic" w:hint="eastAsia"/>
+                    <w:rFonts w:ascii="MS PGothic" w:eastAsia="MS PGothic" w:hAnsi="MS PGothic" w:hint="eastAsia"/>
                     <w:sz w:val="18"/>
                     <w:szCs w:val="18"/>
                   </w:rPr>
-                  <w:t>☐</w:t>
+                  <w:t>☑</w:t>
                 </w:r>
               </w:sdtContent>
             </w:sdt>
@@ -6901,7 +6939,7 @@
                 </w:rPr>
                 <w:id w:val="-567189792"/>
                 <w14:checkbox>
-                  <w14:checked w14:val="0"/>
+                  <w14:checked w14:val="1"/>
                   <w14:checkedState w14:val="2611" w14:font="MS PGothic"/>
                   <w14:uncheckedState w14:val="2610" w14:font="MS Gothic"/>
                 </w14:checkbox>
@@ -6910,11 +6948,11 @@
               <w:sdtContent>
                 <w:r>
                   <w:rPr>
-                    <w:rFonts w:ascii="MS Gothic" w:eastAsia="MS Gothic" w:hAnsi="MS Gothic" w:hint="eastAsia"/>
+                    <w:rFonts w:ascii="MS PGothic" w:eastAsia="MS PGothic" w:hAnsi="MS PGothic" w:hint="eastAsia"/>
                     <w:sz w:val="18"/>
                     <w:szCs w:val="18"/>
                   </w:rPr>
-                  <w:t>☐</w:t>
+                  <w:t>☑</w:t>
                 </w:r>
               </w:sdtContent>
             </w:sdt>
@@ -7001,7 +7039,7 @@
                 </w:rPr>
                 <w:id w:val="-1945836721"/>
                 <w14:checkbox>
-                  <w14:checked w14:val="0"/>
+                  <w14:checked w14:val="1"/>
                   <w14:checkedState w14:val="2611" w14:font="MS PGothic"/>
                   <w14:uncheckedState w14:val="2610" w14:font="MS Gothic"/>
                 </w14:checkbox>
@@ -7010,11 +7048,11 @@
               <w:sdtContent>
                 <w:r>
                   <w:rPr>
-                    <w:rFonts w:ascii="MS Gothic" w:eastAsia="MS Gothic" w:hAnsi="MS Gothic" w:hint="eastAsia"/>
+                    <w:rFonts w:ascii="MS PGothic" w:eastAsia="MS PGothic" w:hAnsi="MS PGothic" w:hint="eastAsia"/>
                     <w:sz w:val="18"/>
                     <w:szCs w:val="18"/>
                   </w:rPr>
-                  <w:t>☐</w:t>
+                  <w:t>☑</w:t>
                 </w:r>
               </w:sdtContent>
             </w:sdt>
@@ -7101,7 +7139,7 @@
                 </w:rPr>
                 <w:id w:val="-545215585"/>
                 <w14:checkbox>
-                  <w14:checked w14:val="0"/>
+                  <w14:checked w14:val="1"/>
                   <w14:checkedState w14:val="2611" w14:font="MS PGothic"/>
                   <w14:uncheckedState w14:val="2610" w14:font="MS Gothic"/>
                 </w14:checkbox>
@@ -7110,11 +7148,11 @@
               <w:sdtContent>
                 <w:r>
                   <w:rPr>
-                    <w:rFonts w:ascii="MS Gothic" w:eastAsia="MS Gothic" w:hAnsi="MS Gothic" w:hint="eastAsia"/>
+                    <w:rFonts w:ascii="MS PGothic" w:eastAsia="MS PGothic" w:hAnsi="MS PGothic" w:hint="eastAsia"/>
                     <w:sz w:val="18"/>
                     <w:szCs w:val="18"/>
                   </w:rPr>
-                  <w:t>☐</w:t>
+                  <w:t>☑</w:t>
                 </w:r>
               </w:sdtContent>
             </w:sdt>
@@ -7201,7 +7239,7 @@
                 </w:rPr>
                 <w:id w:val="936183123"/>
                 <w14:checkbox>
-                  <w14:checked w14:val="0"/>
+                  <w14:checked w14:val="1"/>
                   <w14:checkedState w14:val="2611" w14:font="MS PGothic"/>
                   <w14:uncheckedState w14:val="2610" w14:font="MS Gothic"/>
                 </w14:checkbox>
@@ -7210,11 +7248,11 @@
               <w:sdtContent>
                 <w:r>
                   <w:rPr>
-                    <w:rFonts w:ascii="MS Gothic" w:eastAsia="MS Gothic" w:hAnsi="MS Gothic" w:hint="eastAsia"/>
+                    <w:rFonts w:ascii="MS PGothic" w:eastAsia="MS PGothic" w:hAnsi="MS PGothic" w:hint="eastAsia"/>
                     <w:sz w:val="18"/>
                     <w:szCs w:val="18"/>
                   </w:rPr>
-                  <w:t>☐</w:t>
+                  <w:t>☑</w:t>
                 </w:r>
               </w:sdtContent>
             </w:sdt>
@@ -7301,7 +7339,7 @@
                 </w:rPr>
                 <w:id w:val="-1655290122"/>
                 <w14:checkbox>
-                  <w14:checked w14:val="0"/>
+                  <w14:checked w14:val="1"/>
                   <w14:checkedState w14:val="2611" w14:font="MS PGothic"/>
                   <w14:uncheckedState w14:val="2610" w14:font="MS Gothic"/>
                 </w14:checkbox>
@@ -7310,11 +7348,11 @@
               <w:sdtContent>
                 <w:r>
                   <w:rPr>
-                    <w:rFonts w:ascii="MS Gothic" w:eastAsia="MS Gothic" w:hAnsi="MS Gothic" w:hint="eastAsia"/>
+                    <w:rFonts w:ascii="MS PGothic" w:eastAsia="MS PGothic" w:hAnsi="MS PGothic" w:hint="eastAsia"/>
                     <w:sz w:val="18"/>
                     <w:szCs w:val="18"/>
                   </w:rPr>
-                  <w:t>☐</w:t>
+                  <w:t>☑</w:t>
                 </w:r>
               </w:sdtContent>
             </w:sdt>
@@ -7459,7 +7497,7 @@
                 </w:rPr>
                 <w:id w:val="980889743"/>
                 <w14:checkbox>
-                  <w14:checked w14:val="0"/>
+                  <w14:checked w14:val="1"/>
                   <w14:checkedState w14:val="2611" w14:font="MS PGothic"/>
                   <w14:uncheckedState w14:val="2610" w14:font="MS Gothic"/>
                 </w14:checkbox>
@@ -7468,11 +7506,11 @@
               <w:sdtContent>
                 <w:r>
                   <w:rPr>
-                    <w:rFonts w:ascii="MS Gothic" w:eastAsia="MS Gothic" w:hAnsi="MS Gothic" w:hint="eastAsia"/>
+                    <w:rFonts w:ascii="MS PGothic" w:eastAsia="MS PGothic" w:hAnsi="MS PGothic" w:hint="eastAsia"/>
                     <w:sz w:val="18"/>
                     <w:szCs w:val="18"/>
                   </w:rPr>
-                  <w:t>☐</w:t>
+                  <w:t>☑</w:t>
                 </w:r>
               </w:sdtContent>
             </w:sdt>
@@ -7559,7 +7597,7 @@
                 </w:rPr>
                 <w:id w:val="-1512367867"/>
                 <w14:checkbox>
-                  <w14:checked w14:val="0"/>
+                  <w14:checked w14:val="1"/>
                   <w14:checkedState w14:val="2611" w14:font="MS PGothic"/>
                   <w14:uncheckedState w14:val="2610" w14:font="MS Gothic"/>
                 </w14:checkbox>
@@ -7568,11 +7606,11 @@
               <w:sdtContent>
                 <w:r>
                   <w:rPr>
-                    <w:rFonts w:ascii="MS Gothic" w:eastAsia="MS Gothic" w:hAnsi="MS Gothic" w:hint="eastAsia"/>
+                    <w:rFonts w:ascii="MS PGothic" w:eastAsia="MS PGothic" w:hAnsi="MS PGothic" w:hint="eastAsia"/>
                     <w:sz w:val="18"/>
                     <w:szCs w:val="18"/>
                   </w:rPr>
-                  <w:t>☐</w:t>
+                  <w:t>☑</w:t>
                 </w:r>
               </w:sdtContent>
             </w:sdt>
@@ -7659,7 +7697,7 @@
                 </w:rPr>
                 <w:id w:val="-1726681040"/>
                 <w14:checkbox>
-                  <w14:checked w14:val="0"/>
+                  <w14:checked w14:val="1"/>
                   <w14:checkedState w14:val="2611" w14:font="MS PGothic"/>
                   <w14:uncheckedState w14:val="2610" w14:font="MS Gothic"/>
                 </w14:checkbox>
@@ -7668,11 +7706,11 @@
               <w:sdtContent>
                 <w:r>
                   <w:rPr>
-                    <w:rFonts w:ascii="MS Gothic" w:eastAsia="MS Gothic" w:hAnsi="MS Gothic" w:hint="eastAsia"/>
+                    <w:rFonts w:ascii="MS PGothic" w:eastAsia="MS PGothic" w:hAnsi="MS PGothic" w:hint="eastAsia"/>
                     <w:sz w:val="18"/>
                     <w:szCs w:val="18"/>
                   </w:rPr>
-                  <w:t>☐</w:t>
+                  <w:t>☑</w:t>
                 </w:r>
               </w:sdtContent>
             </w:sdt>
@@ -7759,7 +7797,7 @@
                 </w:rPr>
                 <w:id w:val="25534910"/>
                 <w14:checkbox>
-                  <w14:checked w14:val="0"/>
+                  <w14:checked w14:val="1"/>
                   <w14:checkedState w14:val="2611" w14:font="MS PGothic"/>
                   <w14:uncheckedState w14:val="2610" w14:font="MS Gothic"/>
                 </w14:checkbox>
@@ -7768,11 +7806,11 @@
               <w:sdtContent>
                 <w:r>
                   <w:rPr>
-                    <w:rFonts w:ascii="MS Gothic" w:eastAsia="MS Gothic" w:hAnsi="MS Gothic" w:hint="eastAsia"/>
+                    <w:rFonts w:ascii="MS PGothic" w:eastAsia="MS PGothic" w:hAnsi="MS PGothic" w:hint="eastAsia"/>
                     <w:sz w:val="18"/>
                     <w:szCs w:val="18"/>
                   </w:rPr>
-                  <w:t>☐</w:t>
+                  <w:t>☑</w:t>
                 </w:r>
               </w:sdtContent>
             </w:sdt>
@@ -7859,7 +7897,7 @@
                 </w:rPr>
                 <w:id w:val="-536744032"/>
                 <w14:checkbox>
-                  <w14:checked w14:val="0"/>
+                  <w14:checked w14:val="1"/>
                   <w14:checkedState w14:val="2611" w14:font="MS PGothic"/>
                   <w14:uncheckedState w14:val="2610" w14:font="MS Gothic"/>
                 </w14:checkbox>
@@ -7868,11 +7906,11 @@
               <w:sdtContent>
                 <w:r>
                   <w:rPr>
-                    <w:rFonts w:ascii="MS Gothic" w:eastAsia="MS Gothic" w:hAnsi="MS Gothic" w:hint="eastAsia"/>
+                    <w:rFonts w:ascii="MS PGothic" w:eastAsia="MS PGothic" w:hAnsi="MS PGothic" w:hint="eastAsia"/>
                     <w:sz w:val="18"/>
                     <w:szCs w:val="18"/>
                   </w:rPr>
-                  <w:t>☐</w:t>
+                  <w:t>☑</w:t>
                 </w:r>
               </w:sdtContent>
             </w:sdt>
@@ -8032,7 +8070,7 @@
                 </w:rPr>
                 <w:id w:val="-481923082"/>
                 <w14:checkbox>
-                  <w14:checked w14:val="0"/>
+                  <w14:checked w14:val="1"/>
                   <w14:checkedState w14:val="2611" w14:font="MS PGothic"/>
                   <w14:uncheckedState w14:val="2610" w14:font="MS Gothic"/>
                 </w14:checkbox>
@@ -8041,11 +8079,11 @@
               <w:sdtContent>
                 <w:r>
                   <w:rPr>
-                    <w:rFonts w:ascii="MS Gothic" w:eastAsia="MS Gothic" w:hAnsi="MS Gothic" w:hint="eastAsia"/>
+                    <w:rFonts w:ascii="MS PGothic" w:eastAsia="MS PGothic" w:hAnsi="MS PGothic" w:hint="eastAsia"/>
                     <w:sz w:val="18"/>
                     <w:szCs w:val="18"/>
                   </w:rPr>
-                  <w:t>☐</w:t>
+                  <w:t>☑</w:t>
                 </w:r>
               </w:sdtContent>
             </w:sdt>
@@ -8132,7 +8170,7 @@
                 </w:rPr>
                 <w:id w:val="-274789850"/>
                 <w14:checkbox>
-                  <w14:checked w14:val="0"/>
+                  <w14:checked w14:val="1"/>
                   <w14:checkedState w14:val="2611" w14:font="MS PGothic"/>
                   <w14:uncheckedState w14:val="2610" w14:font="MS Gothic"/>
                 </w14:checkbox>
@@ -8141,11 +8179,11 @@
               <w:sdtContent>
                 <w:r>
                   <w:rPr>
-                    <w:rFonts w:ascii="MS Gothic" w:eastAsia="MS Gothic" w:hAnsi="MS Gothic" w:hint="eastAsia"/>
+                    <w:rFonts w:ascii="MS PGothic" w:eastAsia="MS PGothic" w:hAnsi="MS PGothic" w:hint="eastAsia"/>
                     <w:sz w:val="18"/>
                     <w:szCs w:val="18"/>
                   </w:rPr>
-                  <w:t>☐</w:t>
+                  <w:t>☑</w:t>
                 </w:r>
               </w:sdtContent>
             </w:sdt>
@@ -8232,7 +8270,7 @@
                 </w:rPr>
                 <w:id w:val="1409815282"/>
                 <w14:checkbox>
-                  <w14:checked w14:val="0"/>
+                  <w14:checked w14:val="1"/>
                   <w14:checkedState w14:val="2611" w14:font="MS PGothic"/>
                   <w14:uncheckedState w14:val="2610" w14:font="MS Gothic"/>
                 </w14:checkbox>
@@ -8241,11 +8279,11 @@
               <w:sdtContent>
                 <w:r>
                   <w:rPr>
-                    <w:rFonts w:ascii="MS Gothic" w:eastAsia="MS Gothic" w:hAnsi="MS Gothic" w:hint="eastAsia"/>
+                    <w:rFonts w:ascii="MS PGothic" w:eastAsia="MS PGothic" w:hAnsi="MS PGothic" w:hint="eastAsia"/>
                     <w:sz w:val="18"/>
                     <w:szCs w:val="18"/>
                   </w:rPr>
-                  <w:t>☐</w:t>
+                  <w:t>☑</w:t>
                 </w:r>
               </w:sdtContent>
             </w:sdt>
@@ -8332,7 +8370,7 @@
                 </w:rPr>
                 <w:id w:val="-921479390"/>
                 <w14:checkbox>
-                  <w14:checked w14:val="0"/>
+                  <w14:checked w14:val="1"/>
                   <w14:checkedState w14:val="2611" w14:font="MS PGothic"/>
                   <w14:uncheckedState w14:val="2610" w14:font="MS Gothic"/>
                 </w14:checkbox>
@@ -8341,11 +8379,11 @@
               <w:sdtContent>
                 <w:r>
                   <w:rPr>
-                    <w:rFonts w:ascii="MS Gothic" w:eastAsia="MS Gothic" w:hAnsi="MS Gothic" w:hint="eastAsia"/>
+                    <w:rFonts w:ascii="MS PGothic" w:eastAsia="MS PGothic" w:hAnsi="MS PGothic" w:hint="eastAsia"/>
                     <w:sz w:val="18"/>
                     <w:szCs w:val="18"/>
                   </w:rPr>
-                  <w:t>☐</w:t>
+                  <w:t>☑</w:t>
                 </w:r>
               </w:sdtContent>
             </w:sdt>
@@ -8432,7 +8470,7 @@
                 </w:rPr>
                 <w:id w:val="435110012"/>
                 <w14:checkbox>
-                  <w14:checked w14:val="0"/>
+                  <w14:checked w14:val="1"/>
                   <w14:checkedState w14:val="2611" w14:font="MS PGothic"/>
                   <w14:uncheckedState w14:val="2610" w14:font="MS Gothic"/>
                 </w14:checkbox>
@@ -8441,11 +8479,11 @@
               <w:sdtContent>
                 <w:r>
                   <w:rPr>
-                    <w:rFonts w:ascii="MS Gothic" w:eastAsia="MS Gothic" w:hAnsi="MS Gothic" w:hint="eastAsia"/>
+                    <w:rFonts w:ascii="MS PGothic" w:eastAsia="MS PGothic" w:hAnsi="MS PGothic" w:hint="eastAsia"/>
                     <w:sz w:val="18"/>
                     <w:szCs w:val="18"/>
                   </w:rPr>
-                  <w:t>☐</w:t>
+                  <w:t>☑</w:t>
                 </w:r>
               </w:sdtContent>
             </w:sdt>
@@ -8589,7 +8627,7 @@
                 </w:rPr>
                 <w:id w:val="1878501888"/>
                 <w14:checkbox>
-                  <w14:checked w14:val="0"/>
+                  <w14:checked w14:val="1"/>
                   <w14:checkedState w14:val="2611" w14:font="MS PGothic"/>
                   <w14:uncheckedState w14:val="2610" w14:font="MS Gothic"/>
                 </w14:checkbox>
@@ -8598,11 +8636,11 @@
               <w:sdtContent>
                 <w:r>
                   <w:rPr>
-                    <w:rFonts w:ascii="MS Gothic" w:eastAsia="MS Gothic" w:hAnsi="MS Gothic" w:hint="eastAsia"/>
+                    <w:rFonts w:ascii="MS PGothic" w:eastAsia="MS PGothic" w:hAnsi="MS PGothic" w:hint="eastAsia"/>
                     <w:sz w:val="18"/>
                     <w:szCs w:val="18"/>
                   </w:rPr>
-                  <w:t>☐</w:t>
+                  <w:t>☑</w:t>
                 </w:r>
               </w:sdtContent>
             </w:sdt>
@@ -8689,7 +8727,7 @@
                 </w:rPr>
                 <w:id w:val="1584268580"/>
                 <w14:checkbox>
-                  <w14:checked w14:val="0"/>
+                  <w14:checked w14:val="1"/>
                   <w14:checkedState w14:val="2611" w14:font="MS PGothic"/>
                   <w14:uncheckedState w14:val="2610" w14:font="MS Gothic"/>
                 </w14:checkbox>
@@ -8698,11 +8736,11 @@
               <w:sdtContent>
                 <w:r>
                   <w:rPr>
-                    <w:rFonts w:ascii="MS Gothic" w:eastAsia="MS Gothic" w:hAnsi="MS Gothic" w:hint="eastAsia"/>
+                    <w:rFonts w:ascii="MS PGothic" w:eastAsia="MS PGothic" w:hAnsi="MS PGothic" w:hint="eastAsia"/>
                     <w:sz w:val="18"/>
                     <w:szCs w:val="18"/>
                   </w:rPr>
-                  <w:t>☐</w:t>
+                  <w:t>☑</w:t>
                 </w:r>
               </w:sdtContent>
             </w:sdt>
@@ -8789,7 +8827,7 @@
                 </w:rPr>
                 <w:id w:val="-287888485"/>
                 <w14:checkbox>
-                  <w14:checked w14:val="0"/>
+                  <w14:checked w14:val="1"/>
                   <w14:checkedState w14:val="2611" w14:font="MS PGothic"/>
                   <w14:uncheckedState w14:val="2610" w14:font="MS Gothic"/>
                 </w14:checkbox>
@@ -8798,11 +8836,11 @@
               <w:sdtContent>
                 <w:r>
                   <w:rPr>
-                    <w:rFonts w:ascii="MS Gothic" w:eastAsia="MS Gothic" w:hAnsi="MS Gothic" w:hint="eastAsia"/>
+                    <w:rFonts w:ascii="MS PGothic" w:eastAsia="MS PGothic" w:hAnsi="MS PGothic" w:hint="eastAsia"/>
                     <w:sz w:val="18"/>
                     <w:szCs w:val="18"/>
                   </w:rPr>
-                  <w:t>☐</w:t>
+                  <w:t>☑</w:t>
                 </w:r>
               </w:sdtContent>
             </w:sdt>
@@ -8889,7 +8927,7 @@
                 </w:rPr>
                 <w:id w:val="753245586"/>
                 <w14:checkbox>
-                  <w14:checked w14:val="0"/>
+                  <w14:checked w14:val="1"/>
                   <w14:checkedState w14:val="2611" w14:font="MS PGothic"/>
                   <w14:uncheckedState w14:val="2610" w14:font="MS Gothic"/>
                 </w14:checkbox>
@@ -8898,11 +8936,11 @@
               <w:sdtContent>
                 <w:r>
                   <w:rPr>
-                    <w:rFonts w:ascii="MS Gothic" w:eastAsia="MS Gothic" w:hAnsi="MS Gothic" w:hint="eastAsia"/>
+                    <w:rFonts w:ascii="MS PGothic" w:eastAsia="MS PGothic" w:hAnsi="MS PGothic" w:hint="eastAsia"/>
                     <w:sz w:val="18"/>
                     <w:szCs w:val="18"/>
                   </w:rPr>
-                  <w:t>☐</w:t>
+                  <w:t>☑</w:t>
                 </w:r>
               </w:sdtContent>
             </w:sdt>
@@ -8989,7 +9027,7 @@
                 </w:rPr>
                 <w:id w:val="-2094081379"/>
                 <w14:checkbox>
-                  <w14:checked w14:val="0"/>
+                  <w14:checked w14:val="1"/>
                   <w14:checkedState w14:val="2611" w14:font="MS PGothic"/>
                   <w14:uncheckedState w14:val="2610" w14:font="MS Gothic"/>
                 </w14:checkbox>
@@ -8998,11 +9036,11 @@
               <w:sdtContent>
                 <w:r>
                   <w:rPr>
-                    <w:rFonts w:ascii="MS Gothic" w:eastAsia="MS Gothic" w:hAnsi="MS Gothic" w:hint="eastAsia"/>
+                    <w:rFonts w:ascii="MS PGothic" w:eastAsia="MS PGothic" w:hAnsi="MS PGothic" w:hint="eastAsia"/>
                     <w:sz w:val="18"/>
                     <w:szCs w:val="18"/>
                   </w:rPr>
-                  <w:t>☐</w:t>
+                  <w:t>☑</w:t>
                 </w:r>
               </w:sdtContent>
             </w:sdt>
@@ -9154,7 +9192,7 @@
                 </w:rPr>
                 <w:id w:val="1714925816"/>
                 <w14:checkbox>
-                  <w14:checked w14:val="0"/>
+                  <w14:checked w14:val="1"/>
                   <w14:checkedState w14:val="2611" w14:font="MS PGothic"/>
                   <w14:uncheckedState w14:val="2610" w14:font="MS Gothic"/>
                 </w14:checkbox>
@@ -9163,11 +9201,11 @@
               <w:sdtContent>
                 <w:r>
                   <w:rPr>
-                    <w:rFonts w:ascii="MS Gothic" w:eastAsia="MS Gothic" w:hAnsi="MS Gothic" w:hint="eastAsia"/>
+                    <w:rFonts w:ascii="MS PGothic" w:eastAsia="MS PGothic" w:hAnsi="MS PGothic" w:hint="eastAsia"/>
                     <w:sz w:val="18"/>
                     <w:szCs w:val="18"/>
                   </w:rPr>
-                  <w:t>☐</w:t>
+                  <w:t>☑</w:t>
                 </w:r>
               </w:sdtContent>
             </w:sdt>
@@ -9254,7 +9292,7 @@
                 </w:rPr>
                 <w:id w:val="364795576"/>
                 <w14:checkbox>
-                  <w14:checked w14:val="0"/>
+                  <w14:checked w14:val="1"/>
                   <w14:checkedState w14:val="2611" w14:font="MS PGothic"/>
                   <w14:uncheckedState w14:val="2610" w14:font="MS Gothic"/>
                 </w14:checkbox>
@@ -9263,11 +9301,11 @@
               <w:sdtContent>
                 <w:r>
                   <w:rPr>
-                    <w:rFonts w:ascii="MS Gothic" w:eastAsia="MS Gothic" w:hAnsi="MS Gothic" w:hint="eastAsia"/>
+                    <w:rFonts w:ascii="MS PGothic" w:eastAsia="MS PGothic" w:hAnsi="MS PGothic" w:hint="eastAsia"/>
                     <w:sz w:val="18"/>
                     <w:szCs w:val="18"/>
                   </w:rPr>
-                  <w:t>☐</w:t>
+                  <w:t>☑</w:t>
                 </w:r>
               </w:sdtContent>
             </w:sdt>
@@ -9354,7 +9392,7 @@
                 </w:rPr>
                 <w:id w:val="986134421"/>
                 <w14:checkbox>
-                  <w14:checked w14:val="0"/>
+                  <w14:checked w14:val="1"/>
                   <w14:checkedState w14:val="2611" w14:font="MS PGothic"/>
                   <w14:uncheckedState w14:val="2610" w14:font="MS Gothic"/>
                 </w14:checkbox>
@@ -9363,11 +9401,11 @@
               <w:sdtContent>
                 <w:r>
                   <w:rPr>
-                    <w:rFonts w:ascii="MS Gothic" w:eastAsia="MS Gothic" w:hAnsi="MS Gothic" w:hint="eastAsia"/>
+                    <w:rFonts w:ascii="MS PGothic" w:eastAsia="MS PGothic" w:hAnsi="MS PGothic" w:hint="eastAsia"/>
                     <w:sz w:val="18"/>
                     <w:szCs w:val="18"/>
                   </w:rPr>
-                  <w:t>☐</w:t>
+                  <w:t>☑</w:t>
                 </w:r>
               </w:sdtContent>
             </w:sdt>
@@ -9454,7 +9492,7 @@
                 </w:rPr>
                 <w:id w:val="-244642682"/>
                 <w14:checkbox>
-                  <w14:checked w14:val="0"/>
+                  <w14:checked w14:val="1"/>
                   <w14:checkedState w14:val="2611" w14:font="MS PGothic"/>
                   <w14:uncheckedState w14:val="2610" w14:font="MS Gothic"/>
                 </w14:checkbox>
@@ -9463,11 +9501,11 @@
               <w:sdtContent>
                 <w:r>
                   <w:rPr>
-                    <w:rFonts w:ascii="MS Gothic" w:eastAsia="MS Gothic" w:hAnsi="MS Gothic" w:hint="eastAsia"/>
+                    <w:rFonts w:ascii="MS PGothic" w:eastAsia="MS PGothic" w:hAnsi="MS PGothic" w:hint="eastAsia"/>
                     <w:sz w:val="18"/>
                     <w:szCs w:val="18"/>
                   </w:rPr>
-                  <w:t>☐</w:t>
+                  <w:t>☑</w:t>
                 </w:r>
               </w:sdtContent>
             </w:sdt>
@@ -9554,7 +9592,7 @@
                 </w:rPr>
                 <w:id w:val="1811275842"/>
                 <w14:checkbox>
-                  <w14:checked w14:val="0"/>
+                  <w14:checked w14:val="1"/>
                   <w14:checkedState w14:val="2611" w14:font="MS PGothic"/>
                   <w14:uncheckedState w14:val="2610" w14:font="MS Gothic"/>
                 </w14:checkbox>
@@ -9563,11 +9601,11 @@
               <w:sdtContent>
                 <w:r>
                   <w:rPr>
-                    <w:rFonts w:ascii="MS Gothic" w:eastAsia="MS Gothic" w:hAnsi="MS Gothic" w:hint="eastAsia"/>
+                    <w:rFonts w:ascii="MS PGothic" w:eastAsia="MS PGothic" w:hAnsi="MS PGothic" w:hint="eastAsia"/>
                     <w:sz w:val="18"/>
                     <w:szCs w:val="18"/>
                   </w:rPr>
-                  <w:t>☐</w:t>
+                  <w:t>☑</w:t>
                 </w:r>
               </w:sdtContent>
             </w:sdt>
@@ -9774,7 +9812,7 @@
                 </w:rPr>
                 <w:id w:val="-1784809069"/>
                 <w14:checkbox>
-                  <w14:checked w14:val="0"/>
+                  <w14:checked w14:val="1"/>
                   <w14:checkedState w14:val="2611" w14:font="MS PGothic"/>
                   <w14:uncheckedState w14:val="2610" w14:font="MS Gothic"/>
                 </w14:checkbox>
@@ -9783,11 +9821,11 @@
               <w:sdtContent>
                 <w:r>
                   <w:rPr>
-                    <w:rFonts w:ascii="MS Gothic" w:eastAsia="MS Gothic" w:hAnsi="MS Gothic" w:hint="eastAsia"/>
+                    <w:rFonts w:ascii="MS PGothic" w:eastAsia="MS PGothic" w:hAnsi="MS PGothic" w:hint="eastAsia"/>
                     <w:sz w:val="18"/>
                     <w:szCs w:val="18"/>
                   </w:rPr>
-                  <w:t>☐</w:t>
+                  <w:t>☑</w:t>
                 </w:r>
               </w:sdtContent>
             </w:sdt>
@@ -9963,7 +10001,7 @@
                 </w:rPr>
                 <w:id w:val="203069750"/>
                 <w14:checkbox>
-                  <w14:checked w14:val="0"/>
+                  <w14:checked w14:val="1"/>
                   <w14:checkedState w14:val="2611" w14:font="MS PGothic"/>
                   <w14:uncheckedState w14:val="2610" w14:font="MS Gothic"/>
                 </w14:checkbox>
@@ -9972,11 +10010,11 @@
               <w:sdtContent>
                 <w:r>
                   <w:rPr>
-                    <w:rFonts w:ascii="MS Gothic" w:eastAsia="MS Gothic" w:hAnsi="MS Gothic" w:hint="eastAsia"/>
+                    <w:rFonts w:ascii="MS PGothic" w:eastAsia="MS PGothic" w:hAnsi="MS PGothic" w:hint="eastAsia"/>
                     <w:sz w:val="18"/>
                     <w:szCs w:val="18"/>
                   </w:rPr>
-                  <w:t>☐</w:t>
+                  <w:t>☑</w:t>
                 </w:r>
               </w:sdtContent>
             </w:sdt>
@@ -10152,7 +10190,7 @@
                 </w:rPr>
                 <w:id w:val="925925550"/>
                 <w14:checkbox>
-                  <w14:checked w14:val="0"/>
+                  <w14:checked w14:val="1"/>
                   <w14:checkedState w14:val="2611" w14:font="MS PGothic"/>
                   <w14:uncheckedState w14:val="2610" w14:font="MS Gothic"/>
                 </w14:checkbox>
@@ -10161,11 +10199,11 @@
               <w:sdtContent>
                 <w:r>
                   <w:rPr>
-                    <w:rFonts w:ascii="MS Gothic" w:eastAsia="MS Gothic" w:hAnsi="MS Gothic" w:hint="eastAsia"/>
+                    <w:rFonts w:ascii="MS PGothic" w:eastAsia="MS PGothic" w:hAnsi="MS PGothic" w:hint="eastAsia"/>
                     <w:sz w:val="18"/>
                     <w:szCs w:val="18"/>
                   </w:rPr>
-                  <w:t>☐</w:t>
+                  <w:t>☑</w:t>
                 </w:r>
               </w:sdtContent>
             </w:sdt>
@@ -10341,7 +10379,7 @@
                 </w:rPr>
                 <w:id w:val="-162700116"/>
                 <w14:checkbox>
-                  <w14:checked w14:val="0"/>
+                  <w14:checked w14:val="1"/>
                   <w14:checkedState w14:val="2611" w14:font="MS PGothic"/>
                   <w14:uncheckedState w14:val="2610" w14:font="MS Gothic"/>
                 </w14:checkbox>
@@ -10350,11 +10388,11 @@
               <w:sdtContent>
                 <w:r>
                   <w:rPr>
-                    <w:rFonts w:ascii="MS Gothic" w:eastAsia="MS Gothic" w:hAnsi="MS Gothic" w:hint="eastAsia"/>
+                    <w:rFonts w:ascii="MS PGothic" w:eastAsia="MS PGothic" w:hAnsi="MS PGothic" w:hint="eastAsia"/>
                     <w:sz w:val="18"/>
                     <w:szCs w:val="18"/>
                   </w:rPr>
-                  <w:t>☐</w:t>
+                  <w:t>☑</w:t>
                 </w:r>
               </w:sdtContent>
             </w:sdt>
@@ -10530,7 +10568,7 @@
                 </w:rPr>
                 <w:id w:val="289399341"/>
                 <w14:checkbox>
-                  <w14:checked w14:val="0"/>
+                  <w14:checked w14:val="1"/>
                   <w14:checkedState w14:val="2611" w14:font="MS PGothic"/>
                   <w14:uncheckedState w14:val="2610" w14:font="MS Gothic"/>
                 </w14:checkbox>
@@ -10539,11 +10577,11 @@
               <w:sdtContent>
                 <w:r>
                   <w:rPr>
-                    <w:rFonts w:ascii="MS Gothic" w:eastAsia="MS Gothic" w:hAnsi="MS Gothic" w:hint="eastAsia"/>
+                    <w:rFonts w:ascii="MS PGothic" w:eastAsia="MS PGothic" w:hAnsi="MS PGothic" w:hint="eastAsia"/>
                     <w:sz w:val="18"/>
                     <w:szCs w:val="18"/>
                   </w:rPr>
-                  <w:t>☐</w:t>
+                  <w:t>☑</w:t>
                 </w:r>
               </w:sdtContent>
             </w:sdt>
@@ -11153,7 +11191,7 @@
                 <w:sz w:val="18"/>
                 <w:szCs w:val="18"/>
               </w:rPr>
-              <w:t xml:space="preserve">    )°C</w:t>
+              <w:t xml:space="preserve">   )°C</w:t>
             </w:r>
           </w:p>
         </w:tc>
@@ -11255,18 +11293,7 @@
                 <w:sz w:val="18"/>
                 <w:szCs w:val="18"/>
               </w:rPr>
-              <w:t xml:space="preserve"> </w:t>
-            </w:r>
-            <w:bookmarkStart w:id="0" w:name="_GoBack"/>
-            <w:bookmarkEnd w:id="0"/>
-            <w:r>
-              <w:rPr>
-                <w:rFonts w:ascii="Arial" w:eastAsia="HGSGothicM" w:hAnsi="Arial" w:cs="Arial"/>
-                <w:bCs/>
-                <w:sz w:val="18"/>
-                <w:szCs w:val="18"/>
-              </w:rPr>
-              <w:t xml:space="preserve">  )°C</w:t>
+              <w:t xml:space="preserve">   )°C</w:t>
             </w:r>
           </w:p>
         </w:tc>
@@ -11719,7 +11746,7 @@
                 </w:rPr>
                 <w:id w:val="-1130860138"/>
                 <w14:checkbox>
-                  <w14:checked w14:val="0"/>
+                  <w14:checked w14:val="1"/>
                   <w14:checkedState w14:val="2611" w14:font="MS PGothic"/>
                   <w14:uncheckedState w14:val="2610" w14:font="MS Gothic"/>
                 </w14:checkbox>
@@ -11728,11 +11755,11 @@
               <w:sdtContent>
                 <w:r>
                   <w:rPr>
-                    <w:rFonts w:ascii="MS Gothic" w:eastAsia="MS Gothic" w:hAnsi="MS Gothic" w:hint="eastAsia"/>
+                    <w:rFonts w:ascii="MS PGothic" w:eastAsia="MS PGothic" w:hAnsi="MS PGothic" w:hint="eastAsia"/>
                     <w:sz w:val="18"/>
                     <w:szCs w:val="18"/>
                   </w:rPr>
-                  <w:t>☐</w:t>
+                  <w:t>☑</w:t>
                 </w:r>
               </w:sdtContent>
             </w:sdt>
@@ -11819,7 +11846,7 @@
                 </w:rPr>
                 <w:id w:val="-1764209018"/>
                 <w14:checkbox>
-                  <w14:checked w14:val="0"/>
+                  <w14:checked w14:val="1"/>
                   <w14:checkedState w14:val="2611" w14:font="MS PGothic"/>
                   <w14:uncheckedState w14:val="2610" w14:font="MS Gothic"/>
                 </w14:checkbox>
@@ -11828,11 +11855,11 @@
               <w:sdtContent>
                 <w:r>
                   <w:rPr>
-                    <w:rFonts w:ascii="MS Gothic" w:eastAsia="MS Gothic" w:hAnsi="MS Gothic" w:hint="eastAsia"/>
+                    <w:rFonts w:ascii="MS PGothic" w:eastAsia="MS PGothic" w:hAnsi="MS PGothic" w:hint="eastAsia"/>
                     <w:sz w:val="18"/>
                     <w:szCs w:val="18"/>
                   </w:rPr>
-                  <w:t>☐</w:t>
+                  <w:t>☑</w:t>
                 </w:r>
               </w:sdtContent>
             </w:sdt>
@@ -11919,7 +11946,7 @@
                 </w:rPr>
                 <w:id w:val="-883399883"/>
                 <w14:checkbox>
-                  <w14:checked w14:val="0"/>
+                  <w14:checked w14:val="1"/>
                   <w14:checkedState w14:val="2611" w14:font="MS PGothic"/>
                   <w14:uncheckedState w14:val="2610" w14:font="MS Gothic"/>
                 </w14:checkbox>
@@ -11928,11 +11955,11 @@
               <w:sdtContent>
                 <w:r>
                   <w:rPr>
-                    <w:rFonts w:ascii="MS Gothic" w:eastAsia="MS Gothic" w:hAnsi="MS Gothic" w:hint="eastAsia"/>
+                    <w:rFonts w:ascii="MS PGothic" w:eastAsia="MS PGothic" w:hAnsi="MS PGothic" w:hint="eastAsia"/>
                     <w:sz w:val="18"/>
                     <w:szCs w:val="18"/>
                   </w:rPr>
-                  <w:t>☐</w:t>
+                  <w:t>☑</w:t>
                 </w:r>
               </w:sdtContent>
             </w:sdt>
@@ -12019,7 +12046,7 @@
                 </w:rPr>
                 <w:id w:val="62001714"/>
                 <w14:checkbox>
-                  <w14:checked w14:val="0"/>
+                  <w14:checked w14:val="1"/>
                   <w14:checkedState w14:val="2611" w14:font="MS PGothic"/>
                   <w14:uncheckedState w14:val="2610" w14:font="MS Gothic"/>
                 </w14:checkbox>
@@ -12028,11 +12055,11 @@
               <w:sdtContent>
                 <w:r>
                   <w:rPr>
-                    <w:rFonts w:ascii="MS Gothic" w:eastAsia="MS Gothic" w:hAnsi="MS Gothic" w:hint="eastAsia"/>
+                    <w:rFonts w:ascii="MS PGothic" w:eastAsia="MS PGothic" w:hAnsi="MS PGothic" w:hint="eastAsia"/>
                     <w:sz w:val="18"/>
                     <w:szCs w:val="18"/>
                   </w:rPr>
-                  <w:t>☐</w:t>
+                  <w:t>☑</w:t>
                 </w:r>
               </w:sdtContent>
             </w:sdt>
@@ -12119,7 +12146,7 @@
                 </w:rPr>
                 <w:id w:val="1333183631"/>
                 <w14:checkbox>
-                  <w14:checked w14:val="0"/>
+                  <w14:checked w14:val="1"/>
                   <w14:checkedState w14:val="2611" w14:font="MS PGothic"/>
                   <w14:uncheckedState w14:val="2610" w14:font="MS Gothic"/>
                 </w14:checkbox>
@@ -12128,11 +12155,11 @@
               <w:sdtContent>
                 <w:r>
                   <w:rPr>
-                    <w:rFonts w:ascii="MS Gothic" w:eastAsia="MS Gothic" w:hAnsi="MS Gothic" w:hint="eastAsia"/>
+                    <w:rFonts w:ascii="MS PGothic" w:eastAsia="MS PGothic" w:hAnsi="MS PGothic" w:hint="eastAsia"/>
                     <w:sz w:val="18"/>
                     <w:szCs w:val="18"/>
                   </w:rPr>
-                  <w:t>☐</w:t>
+                  <w:t>☑</w:t>
                 </w:r>
               </w:sdtContent>
             </w:sdt>
@@ -12277,7 +12304,7 @@
                 </w:rPr>
                 <w:id w:val="-1803686652"/>
                 <w14:checkbox>
-                  <w14:checked w14:val="0"/>
+                  <w14:checked w14:val="1"/>
                   <w14:checkedState w14:val="2611" w14:font="MS PGothic"/>
                   <w14:uncheckedState w14:val="2610" w14:font="MS Gothic"/>
                 </w14:checkbox>
@@ -12286,11 +12313,11 @@
               <w:sdtContent>
                 <w:r>
                   <w:rPr>
-                    <w:rFonts w:ascii="MS Gothic" w:eastAsia="MS Gothic" w:hAnsi="MS Gothic" w:hint="eastAsia"/>
+                    <w:rFonts w:ascii="MS PGothic" w:eastAsia="MS PGothic" w:hAnsi="MS PGothic" w:hint="eastAsia"/>
                     <w:sz w:val="18"/>
                     <w:szCs w:val="18"/>
                   </w:rPr>
-                  <w:t>☐</w:t>
+                  <w:t>☑</w:t>
                 </w:r>
               </w:sdtContent>
             </w:sdt>
@@ -12377,7 +12404,7 @@
                 </w:rPr>
                 <w:id w:val="-314577095"/>
                 <w14:checkbox>
-                  <w14:checked w14:val="0"/>
+                  <w14:checked w14:val="1"/>
                   <w14:checkedState w14:val="2611" w14:font="MS PGothic"/>
                   <w14:uncheckedState w14:val="2610" w14:font="MS Gothic"/>
                 </w14:checkbox>
@@ -12386,11 +12413,11 @@
               <w:sdtContent>
                 <w:r>
                   <w:rPr>
-                    <w:rFonts w:ascii="MS Gothic" w:eastAsia="MS Gothic" w:hAnsi="MS Gothic" w:hint="eastAsia"/>
+                    <w:rFonts w:ascii="MS PGothic" w:eastAsia="MS PGothic" w:hAnsi="MS PGothic" w:hint="eastAsia"/>
                     <w:sz w:val="18"/>
                     <w:szCs w:val="18"/>
                   </w:rPr>
-                  <w:t>☐</w:t>
+                  <w:t>☑</w:t>
                 </w:r>
               </w:sdtContent>
             </w:sdt>
@@ -12477,7 +12504,7 @@
                 </w:rPr>
                 <w:id w:val="-1850245071"/>
                 <w14:checkbox>
-                  <w14:checked w14:val="0"/>
+                  <w14:checked w14:val="1"/>
                   <w14:checkedState w14:val="2611" w14:font="MS PGothic"/>
                   <w14:uncheckedState w14:val="2610" w14:font="MS Gothic"/>
                 </w14:checkbox>
@@ -12486,11 +12513,11 @@
               <w:sdtContent>
                 <w:r>
                   <w:rPr>
-                    <w:rFonts w:ascii="MS Gothic" w:eastAsia="MS Gothic" w:hAnsi="MS Gothic" w:hint="eastAsia"/>
+                    <w:rFonts w:ascii="MS PGothic" w:eastAsia="MS PGothic" w:hAnsi="MS PGothic" w:hint="eastAsia"/>
                     <w:sz w:val="18"/>
                     <w:szCs w:val="18"/>
                   </w:rPr>
-                  <w:t>☐</w:t>
+                  <w:t>☑</w:t>
                 </w:r>
               </w:sdtContent>
             </w:sdt>
@@ -12577,7 +12604,7 @@
                 </w:rPr>
                 <w:id w:val="534013133"/>
                 <w14:checkbox>
-                  <w14:checked w14:val="0"/>
+                  <w14:checked w14:val="1"/>
                   <w14:checkedState w14:val="2611" w14:font="MS PGothic"/>
                   <w14:uncheckedState w14:val="2610" w14:font="MS Gothic"/>
                 </w14:checkbox>
@@ -12586,11 +12613,11 @@
               <w:sdtContent>
                 <w:r>
                   <w:rPr>
-                    <w:rFonts w:ascii="MS Gothic" w:eastAsia="MS Gothic" w:hAnsi="MS Gothic" w:hint="eastAsia"/>
+                    <w:rFonts w:ascii="MS PGothic" w:eastAsia="MS PGothic" w:hAnsi="MS PGothic" w:hint="eastAsia"/>
                     <w:sz w:val="18"/>
                     <w:szCs w:val="18"/>
                   </w:rPr>
-                  <w:t>☐</w:t>
+                  <w:t>☑</w:t>
                 </w:r>
               </w:sdtContent>
             </w:sdt>
@@ -12677,7 +12704,7 @@
                 </w:rPr>
                 <w:id w:val="383296987"/>
                 <w14:checkbox>
-                  <w14:checked w14:val="0"/>
+                  <w14:checked w14:val="1"/>
                   <w14:checkedState w14:val="2611" w14:font="MS PGothic"/>
                   <w14:uncheckedState w14:val="2610" w14:font="MS Gothic"/>
                 </w14:checkbox>
@@ -12686,11 +12713,11 @@
               <w:sdtContent>
                 <w:r>
                   <w:rPr>
-                    <w:rFonts w:ascii="MS Gothic" w:eastAsia="MS Gothic" w:hAnsi="MS Gothic" w:hint="eastAsia"/>
+                    <w:rFonts w:ascii="MS PGothic" w:eastAsia="MS PGothic" w:hAnsi="MS PGothic" w:hint="eastAsia"/>
                     <w:sz w:val="18"/>
                     <w:szCs w:val="18"/>
                   </w:rPr>
-                  <w:t>☐</w:t>
+                  <w:t>☑</w:t>
                 </w:r>
               </w:sdtContent>
             </w:sdt>
@@ -12850,7 +12877,7 @@
                 </w:rPr>
                 <w:id w:val="-732538679"/>
                 <w14:checkbox>
-                  <w14:checked w14:val="0"/>
+                  <w14:checked w14:val="1"/>
                   <w14:checkedState w14:val="2611" w14:font="MS PGothic"/>
                   <w14:uncheckedState w14:val="2610" w14:font="MS Gothic"/>
                 </w14:checkbox>
@@ -12859,11 +12886,11 @@
               <w:sdtContent>
                 <w:r>
                   <w:rPr>
-                    <w:rFonts w:ascii="MS Gothic" w:eastAsia="MS Gothic" w:hAnsi="MS Gothic" w:hint="eastAsia"/>
+                    <w:rFonts w:ascii="MS PGothic" w:eastAsia="MS PGothic" w:hAnsi="MS PGothic" w:hint="eastAsia"/>
                     <w:sz w:val="18"/>
                     <w:szCs w:val="18"/>
                   </w:rPr>
-                  <w:t>☐</w:t>
+                  <w:t>☑</w:t>
                 </w:r>
               </w:sdtContent>
             </w:sdt>
@@ -12950,7 +12977,7 @@
                 </w:rPr>
                 <w:id w:val="-475913703"/>
                 <w14:checkbox>
-                  <w14:checked w14:val="0"/>
+                  <w14:checked w14:val="1"/>
                   <w14:checkedState w14:val="2611" w14:font="MS PGothic"/>
                   <w14:uncheckedState w14:val="2610" w14:font="MS Gothic"/>
                 </w14:checkbox>
@@ -12959,11 +12986,11 @@
               <w:sdtContent>
                 <w:r>
                   <w:rPr>
-                    <w:rFonts w:ascii="MS Gothic" w:eastAsia="MS Gothic" w:hAnsi="MS Gothic" w:hint="eastAsia"/>
+                    <w:rFonts w:ascii="MS PGothic" w:eastAsia="MS PGothic" w:hAnsi="MS PGothic" w:hint="eastAsia"/>
                     <w:sz w:val="18"/>
                     <w:szCs w:val="18"/>
                   </w:rPr>
-                  <w:t>☐</w:t>
+                  <w:t>☑</w:t>
                 </w:r>
               </w:sdtContent>
             </w:sdt>
@@ -13050,7 +13077,7 @@
                 </w:rPr>
                 <w:id w:val="-1987388007"/>
                 <w14:checkbox>
-                  <w14:checked w14:val="0"/>
+                  <w14:checked w14:val="1"/>
                   <w14:checkedState w14:val="2611" w14:font="MS PGothic"/>
                   <w14:uncheckedState w14:val="2610" w14:font="MS Gothic"/>
                 </w14:checkbox>
@@ -13059,11 +13086,11 @@
               <w:sdtContent>
                 <w:r>
                   <w:rPr>
-                    <w:rFonts w:ascii="MS Gothic" w:eastAsia="MS Gothic" w:hAnsi="MS Gothic" w:hint="eastAsia"/>
+                    <w:rFonts w:ascii="MS PGothic" w:eastAsia="MS PGothic" w:hAnsi="MS PGothic" w:hint="eastAsia"/>
                     <w:sz w:val="18"/>
                     <w:szCs w:val="18"/>
                   </w:rPr>
-                  <w:t>☐</w:t>
+                  <w:t>☑</w:t>
                 </w:r>
               </w:sdtContent>
             </w:sdt>
@@ -13150,7 +13177,7 @@
                 </w:rPr>
                 <w:id w:val="-1735468853"/>
                 <w14:checkbox>
-                  <w14:checked w14:val="0"/>
+                  <w14:checked w14:val="1"/>
                   <w14:checkedState w14:val="2611" w14:font="MS PGothic"/>
                   <w14:uncheckedState w14:val="2610" w14:font="MS Gothic"/>
                 </w14:checkbox>
@@ -13159,11 +13186,11 @@
               <w:sdtContent>
                 <w:r>
                   <w:rPr>
-                    <w:rFonts w:ascii="MS Gothic" w:eastAsia="MS Gothic" w:hAnsi="MS Gothic" w:hint="eastAsia"/>
+                    <w:rFonts w:ascii="MS PGothic" w:eastAsia="MS PGothic" w:hAnsi="MS PGothic" w:hint="eastAsia"/>
                     <w:sz w:val="18"/>
                     <w:szCs w:val="18"/>
                   </w:rPr>
-                  <w:t>☐</w:t>
+                  <w:t>☑</w:t>
                 </w:r>
               </w:sdtContent>
             </w:sdt>
@@ -13250,7 +13277,7 @@
                 </w:rPr>
                 <w:id w:val="-1228140420"/>
                 <w14:checkbox>
-                  <w14:checked w14:val="0"/>
+                  <w14:checked w14:val="1"/>
                   <w14:checkedState w14:val="2611" w14:font="MS PGothic"/>
                   <w14:uncheckedState w14:val="2610" w14:font="MS Gothic"/>
                 </w14:checkbox>
@@ -13259,11 +13286,11 @@
               <w:sdtContent>
                 <w:r>
                   <w:rPr>
-                    <w:rFonts w:ascii="MS Gothic" w:eastAsia="MS Gothic" w:hAnsi="MS Gothic" w:hint="eastAsia"/>
+                    <w:rFonts w:ascii="MS PGothic" w:eastAsia="MS PGothic" w:hAnsi="MS PGothic" w:hint="eastAsia"/>
                     <w:sz w:val="18"/>
                     <w:szCs w:val="18"/>
                   </w:rPr>
-                  <w:t>☐</w:t>
+                  <w:t>☑</w:t>
                 </w:r>
               </w:sdtContent>
             </w:sdt>
@@ -13407,7 +13434,7 @@
                 </w:rPr>
                 <w:id w:val="-527723344"/>
                 <w14:checkbox>
-                  <w14:checked w14:val="0"/>
+                  <w14:checked w14:val="1"/>
                   <w14:checkedState w14:val="2611" w14:font="MS PGothic"/>
                   <w14:uncheckedState w14:val="2610" w14:font="MS Gothic"/>
                 </w14:checkbox>
@@ -13416,11 +13443,11 @@
               <w:sdtContent>
                 <w:r>
                   <w:rPr>
-                    <w:rFonts w:ascii="MS Gothic" w:eastAsia="MS Gothic" w:hAnsi="MS Gothic" w:hint="eastAsia"/>
+                    <w:rFonts w:ascii="MS PGothic" w:eastAsia="MS PGothic" w:hAnsi="MS PGothic" w:hint="eastAsia"/>
                     <w:sz w:val="18"/>
                     <w:szCs w:val="18"/>
                   </w:rPr>
-                  <w:t>☐</w:t>
+                  <w:t>☑</w:t>
                 </w:r>
               </w:sdtContent>
             </w:sdt>
@@ -13507,7 +13534,7 @@
                 </w:rPr>
                 <w:id w:val="-991638991"/>
                 <w14:checkbox>
-                  <w14:checked w14:val="0"/>
+                  <w14:checked w14:val="1"/>
                   <w14:checkedState w14:val="2611" w14:font="MS PGothic"/>
                   <w14:uncheckedState w14:val="2610" w14:font="MS Gothic"/>
                 </w14:checkbox>
@@ -13516,11 +13543,11 @@
               <w:sdtContent>
                 <w:r>
                   <w:rPr>
-                    <w:rFonts w:ascii="MS Gothic" w:eastAsia="MS Gothic" w:hAnsi="MS Gothic" w:hint="eastAsia"/>
+                    <w:rFonts w:ascii="MS PGothic" w:eastAsia="MS PGothic" w:hAnsi="MS PGothic" w:hint="eastAsia"/>
                     <w:sz w:val="18"/>
                     <w:szCs w:val="18"/>
                   </w:rPr>
-                  <w:t>☐</w:t>
+                  <w:t>☑</w:t>
                 </w:r>
               </w:sdtContent>
             </w:sdt>
@@ -13607,7 +13634,7 @@
                 </w:rPr>
                 <w:id w:val="1013030613"/>
                 <w14:checkbox>
-                  <w14:checked w14:val="0"/>
+                  <w14:checked w14:val="1"/>
                   <w14:checkedState w14:val="2611" w14:font="MS PGothic"/>
                   <w14:uncheckedState w14:val="2610" w14:font="MS Gothic"/>
                 </w14:checkbox>
@@ -13616,11 +13643,11 @@
               <w:sdtContent>
                 <w:r>
                   <w:rPr>
-                    <w:rFonts w:ascii="MS Gothic" w:eastAsia="MS Gothic" w:hAnsi="MS Gothic" w:hint="eastAsia"/>
+                    <w:rFonts w:ascii="MS PGothic" w:eastAsia="MS PGothic" w:hAnsi="MS PGothic" w:hint="eastAsia"/>
                     <w:sz w:val="18"/>
                     <w:szCs w:val="18"/>
                   </w:rPr>
-                  <w:t>☐</w:t>
+                  <w:t>☑</w:t>
                 </w:r>
               </w:sdtContent>
             </w:sdt>
@@ -13707,7 +13734,7 @@
                 </w:rPr>
                 <w:id w:val="-788663660"/>
                 <w14:checkbox>
-                  <w14:checked w14:val="0"/>
+                  <w14:checked w14:val="1"/>
                   <w14:checkedState w14:val="2611" w14:font="MS PGothic"/>
                   <w14:uncheckedState w14:val="2610" w14:font="MS Gothic"/>
                 </w14:checkbox>
@@ -13716,11 +13743,11 @@
               <w:sdtContent>
                 <w:r>
                   <w:rPr>
-                    <w:rFonts w:ascii="MS Gothic" w:eastAsia="MS Gothic" w:hAnsi="MS Gothic" w:hint="eastAsia"/>
+                    <w:rFonts w:ascii="MS PGothic" w:eastAsia="MS PGothic" w:hAnsi="MS PGothic" w:hint="eastAsia"/>
                     <w:sz w:val="18"/>
                     <w:szCs w:val="18"/>
                   </w:rPr>
-                  <w:t>☐</w:t>
+                  <w:t>☑</w:t>
                 </w:r>
               </w:sdtContent>
             </w:sdt>
@@ -13807,7 +13834,7 @@
                 </w:rPr>
                 <w:id w:val="1440869412"/>
                 <w14:checkbox>
-                  <w14:checked w14:val="0"/>
+                  <w14:checked w14:val="1"/>
                   <w14:checkedState w14:val="2611" w14:font="MS PGothic"/>
                   <w14:uncheckedState w14:val="2610" w14:font="MS Gothic"/>
                 </w14:checkbox>
@@ -13816,11 +13843,11 @@
               <w:sdtContent>
                 <w:r>
                   <w:rPr>
-                    <w:rFonts w:ascii="MS Gothic" w:eastAsia="MS Gothic" w:hAnsi="MS Gothic" w:hint="eastAsia"/>
+                    <w:rFonts w:ascii="MS PGothic" w:eastAsia="MS PGothic" w:hAnsi="MS PGothic" w:hint="eastAsia"/>
                     <w:sz w:val="18"/>
                     <w:szCs w:val="18"/>
                   </w:rPr>
-                  <w:t>☐</w:t>
+                  <w:t>☑</w:t>
                 </w:r>
               </w:sdtContent>
             </w:sdt>
@@ -13972,7 +13999,7 @@
                 </w:rPr>
                 <w:id w:val="1138917686"/>
                 <w14:checkbox>
-                  <w14:checked w14:val="0"/>
+                  <w14:checked w14:val="1"/>
                   <w14:checkedState w14:val="2611" w14:font="MS PGothic"/>
                   <w14:uncheckedState w14:val="2610" w14:font="MS Gothic"/>
                 </w14:checkbox>
@@ -13981,11 +14008,11 @@
               <w:sdtContent>
                 <w:r>
                   <w:rPr>
-                    <w:rFonts w:ascii="MS Gothic" w:eastAsia="MS Gothic" w:hAnsi="MS Gothic" w:hint="eastAsia"/>
+                    <w:rFonts w:ascii="MS PGothic" w:eastAsia="MS PGothic" w:hAnsi="MS PGothic" w:hint="eastAsia"/>
                     <w:sz w:val="18"/>
                     <w:szCs w:val="18"/>
                   </w:rPr>
-                  <w:t>☐</w:t>
+                  <w:t>☑</w:t>
                 </w:r>
               </w:sdtContent>
             </w:sdt>
@@ -14072,7 +14099,7 @@
                 </w:rPr>
                 <w:id w:val="-905677794"/>
                 <w14:checkbox>
-                  <w14:checked w14:val="0"/>
+                  <w14:checked w14:val="1"/>
                   <w14:checkedState w14:val="2611" w14:font="MS PGothic"/>
                   <w14:uncheckedState w14:val="2610" w14:font="MS Gothic"/>
                 </w14:checkbox>
@@ -14081,11 +14108,11 @@
               <w:sdtContent>
                 <w:r>
                   <w:rPr>
-                    <w:rFonts w:ascii="MS Gothic" w:eastAsia="MS Gothic" w:hAnsi="MS Gothic" w:hint="eastAsia"/>
+                    <w:rFonts w:ascii="MS PGothic" w:eastAsia="MS PGothic" w:hAnsi="MS PGothic" w:hint="eastAsia"/>
                     <w:sz w:val="18"/>
                     <w:szCs w:val="18"/>
                   </w:rPr>
-                  <w:t>☐</w:t>
+                  <w:t>☑</w:t>
                 </w:r>
               </w:sdtContent>
             </w:sdt>
@@ -14172,7 +14199,7 @@
                 </w:rPr>
                 <w:id w:val="-331211482"/>
                 <w14:checkbox>
-                  <w14:checked w14:val="0"/>
+                  <w14:checked w14:val="1"/>
                   <w14:checkedState w14:val="2611" w14:font="MS PGothic"/>
                   <w14:uncheckedState w14:val="2610" w14:font="MS Gothic"/>
                 </w14:checkbox>
@@ -14181,11 +14208,11 @@
               <w:sdtContent>
                 <w:r>
                   <w:rPr>
-                    <w:rFonts w:ascii="MS Gothic" w:eastAsia="MS Gothic" w:hAnsi="MS Gothic" w:hint="eastAsia"/>
+                    <w:rFonts w:ascii="MS PGothic" w:eastAsia="MS PGothic" w:hAnsi="MS PGothic" w:hint="eastAsia"/>
                     <w:sz w:val="18"/>
                     <w:szCs w:val="18"/>
                   </w:rPr>
-                  <w:t>☐</w:t>
+                  <w:t>☑</w:t>
                 </w:r>
               </w:sdtContent>
             </w:sdt>
@@ -14272,7 +14299,7 @@
                 </w:rPr>
                 <w:id w:val="1663515085"/>
                 <w14:checkbox>
-                  <w14:checked w14:val="0"/>
+                  <w14:checked w14:val="1"/>
                   <w14:checkedState w14:val="2611" w14:font="MS PGothic"/>
                   <w14:uncheckedState w14:val="2610" w14:font="MS Gothic"/>
                 </w14:checkbox>
@@ -14281,11 +14308,11 @@
               <w:sdtContent>
                 <w:r>
                   <w:rPr>
-                    <w:rFonts w:ascii="MS Gothic" w:eastAsia="MS Gothic" w:hAnsi="MS Gothic" w:hint="eastAsia"/>
+                    <w:rFonts w:ascii="MS PGothic" w:eastAsia="MS PGothic" w:hAnsi="MS PGothic" w:hint="eastAsia"/>
                     <w:sz w:val="18"/>
                     <w:szCs w:val="18"/>
                   </w:rPr>
-                  <w:t>☐</w:t>
+                  <w:t>☑</w:t>
                 </w:r>
               </w:sdtContent>
             </w:sdt>
@@ -14372,7 +14399,7 @@
                 </w:rPr>
                 <w:id w:val="-1311934937"/>
                 <w14:checkbox>
-                  <w14:checked w14:val="0"/>
+                  <w14:checked w14:val="1"/>
                   <w14:checkedState w14:val="2611" w14:font="MS PGothic"/>
                   <w14:uncheckedState w14:val="2610" w14:font="MS Gothic"/>
                 </w14:checkbox>
@@ -14381,11 +14408,11 @@
               <w:sdtContent>
                 <w:r>
                   <w:rPr>
-                    <w:rFonts w:ascii="MS Gothic" w:eastAsia="MS Gothic" w:hAnsi="MS Gothic" w:hint="eastAsia"/>
+                    <w:rFonts w:ascii="MS PGothic" w:eastAsia="MS PGothic" w:hAnsi="MS PGothic" w:hint="eastAsia"/>
                     <w:sz w:val="18"/>
                     <w:szCs w:val="18"/>
                   </w:rPr>
-                  <w:t>☐</w:t>
+                  <w:t>☑</w:t>
                 </w:r>
               </w:sdtContent>
             </w:sdt>
@@ -14592,7 +14619,7 @@
                 </w:rPr>
                 <w:id w:val="1802420255"/>
                 <w14:checkbox>
-                  <w14:checked w14:val="0"/>
+                  <w14:checked w14:val="1"/>
                   <w14:checkedState w14:val="2611" w14:font="MS PGothic"/>
                   <w14:uncheckedState w14:val="2610" w14:font="MS Gothic"/>
                 </w14:checkbox>
@@ -14601,11 +14628,11 @@
               <w:sdtContent>
                 <w:r>
                   <w:rPr>
-                    <w:rFonts w:ascii="MS Gothic" w:eastAsia="MS Gothic" w:hAnsi="MS Gothic" w:hint="eastAsia"/>
+                    <w:rFonts w:ascii="MS PGothic" w:eastAsia="MS PGothic" w:hAnsi="MS PGothic" w:hint="eastAsia"/>
                     <w:sz w:val="18"/>
                     <w:szCs w:val="18"/>
                   </w:rPr>
-                  <w:t>☐</w:t>
+                  <w:t>☑</w:t>
                 </w:r>
               </w:sdtContent>
             </w:sdt>
@@ -14781,7 +14808,7 @@
                 </w:rPr>
                 <w:id w:val="169375637"/>
                 <w14:checkbox>
-                  <w14:checked w14:val="0"/>
+                  <w14:checked w14:val="1"/>
                   <w14:checkedState w14:val="2611" w14:font="MS PGothic"/>
                   <w14:uncheckedState w14:val="2610" w14:font="MS Gothic"/>
                 </w14:checkbox>
@@ -14790,11 +14817,11 @@
               <w:sdtContent>
                 <w:r>
                   <w:rPr>
-                    <w:rFonts w:ascii="MS Gothic" w:eastAsia="MS Gothic" w:hAnsi="MS Gothic" w:hint="eastAsia"/>
+                    <w:rFonts w:ascii="MS PGothic" w:eastAsia="MS PGothic" w:hAnsi="MS PGothic" w:hint="eastAsia"/>
                     <w:sz w:val="18"/>
                     <w:szCs w:val="18"/>
                   </w:rPr>
-                  <w:t>☐</w:t>
+                  <w:t>☑</w:t>
                 </w:r>
               </w:sdtContent>
             </w:sdt>
@@ -14970,7 +14997,7 @@
                 </w:rPr>
                 <w:id w:val="-681506384"/>
                 <w14:checkbox>
-                  <w14:checked w14:val="0"/>
+                  <w14:checked w14:val="1"/>
                   <w14:checkedState w14:val="2611" w14:font="MS PGothic"/>
                   <w14:uncheckedState w14:val="2610" w14:font="MS Gothic"/>
                 </w14:checkbox>
@@ -14979,11 +15006,11 @@
               <w:sdtContent>
                 <w:r>
                   <w:rPr>
-                    <w:rFonts w:ascii="MS Gothic" w:eastAsia="MS Gothic" w:hAnsi="MS Gothic" w:hint="eastAsia"/>
+                    <w:rFonts w:ascii="MS PGothic" w:eastAsia="MS PGothic" w:hAnsi="MS PGothic" w:hint="eastAsia"/>
                     <w:sz w:val="18"/>
                     <w:szCs w:val="18"/>
                   </w:rPr>
-                  <w:t>☐</w:t>
+                  <w:t>☑</w:t>
                 </w:r>
               </w:sdtContent>
             </w:sdt>
@@ -15159,7 +15186,7 @@
                 </w:rPr>
                 <w:id w:val="1166058918"/>
                 <w14:checkbox>
-                  <w14:checked w14:val="0"/>
+                  <w14:checked w14:val="1"/>
                   <w14:checkedState w14:val="2611" w14:font="MS PGothic"/>
                   <w14:uncheckedState w14:val="2610" w14:font="MS Gothic"/>
                 </w14:checkbox>
@@ -15168,11 +15195,11 @@
               <w:sdtContent>
                 <w:r>
                   <w:rPr>
-                    <w:rFonts w:ascii="MS Gothic" w:eastAsia="MS Gothic" w:hAnsi="MS Gothic" w:hint="eastAsia"/>
+                    <w:rFonts w:ascii="MS PGothic" w:eastAsia="MS PGothic" w:hAnsi="MS PGothic" w:hint="eastAsia"/>
                     <w:sz w:val="18"/>
                     <w:szCs w:val="18"/>
                   </w:rPr>
-                  <w:t>☐</w:t>
+                  <w:t>☑</w:t>
                 </w:r>
               </w:sdtContent>
             </w:sdt>
@@ -15348,7 +15375,7 @@
                 </w:rPr>
                 <w:id w:val="-611899570"/>
                 <w14:checkbox>
-                  <w14:checked w14:val="0"/>
+                  <w14:checked w14:val="1"/>
                   <w14:checkedState w14:val="2611" w14:font="MS PGothic"/>
                   <w14:uncheckedState w14:val="2610" w14:font="MS Gothic"/>
                 </w14:checkbox>
@@ -15357,11 +15384,11 @@
               <w:sdtContent>
                 <w:r>
                   <w:rPr>
-                    <w:rFonts w:ascii="MS Gothic" w:eastAsia="MS Gothic" w:hAnsi="MS Gothic" w:hint="eastAsia"/>
+                    <w:rFonts w:ascii="MS PGothic" w:eastAsia="MS PGothic" w:hAnsi="MS PGothic" w:hint="eastAsia"/>
                     <w:sz w:val="18"/>
                     <w:szCs w:val="18"/>
                   </w:rPr>
-                  <w:t>☐</w:t>
+                  <w:t>☑</w:t>
                 </w:r>
               </w:sdtContent>
             </w:sdt>
@@ -18731,7 +18758,7 @@
 </file>
 
 <file path=customXml/itemProps1.xml><?xml version="1.0" encoding="utf-8"?>
-<ds:datastoreItem xmlns:ds="http://schemas.openxmlformats.org/officeDocument/2006/customXml" ds:itemID="{491B67FD-1C84-4BC3-AA87-55A1CB26D713}">
+<ds:datastoreItem xmlns:ds="http://schemas.openxmlformats.org/officeDocument/2006/customXml" ds:itemID="{6E7B477E-8298-4177-9DDD-0099E821BE1D}">
   <ds:schemaRefs>
     <ds:schemaRef ds:uri="http://schemas.openxmlformats.org/officeDocument/2006/bibliography"/>
   </ds:schemaRefs>
